--- a/JS/Java Script BundleFor written/Java Script(MCQ and Descriptive).docx
+++ b/JS/Java Script BundleFor written/Java Script(MCQ and Descriptive).docx
@@ -1,6 +1,6 @@
 
 <file path=word/document.xml><?xml version="1.0" encoding="utf-8"?>
-<w:document xmlns:ve="http://schemas.openxmlformats.org/markup-compatibility/2006" xmlns:o="urn:schemas-microsoft-com:office:office" xmlns:r="http://schemas.openxmlformats.org/officeDocument/2006/relationships" xmlns:m="http://schemas.openxmlformats.org/officeDocument/2006/math" xmlns:v="urn:schemas-microsoft-com:vml" xmlns:wp="http://schemas.openxmlformats.org/drawingml/2006/wordprocessingDrawing" xmlns:w10="urn:schemas-microsoft-com:office:word" xmlns:w="http://schemas.openxmlformats.org/wordprocessingml/2006/main" xmlns:wne="http://schemas.microsoft.com/office/word/2006/wordml">
+<w:document xmlns:wpc="http://schemas.microsoft.com/office/word/2010/wordprocessingCanvas" xmlns:cx="http://schemas.microsoft.com/office/drawing/2014/chartex" xmlns:mc="http://schemas.openxmlformats.org/markup-compatibility/2006" xmlns:o="urn:schemas-microsoft-com:office:office" xmlns:r="http://schemas.openxmlformats.org/officeDocument/2006/relationships" xmlns:m="http://schemas.openxmlformats.org/officeDocument/2006/math" xmlns:v="urn:schemas-microsoft-com:vml" xmlns:wp14="http://schemas.microsoft.com/office/word/2010/wordprocessingDrawing" xmlns:wp="http://schemas.openxmlformats.org/drawingml/2006/wordprocessingDrawing" xmlns:w10="urn:schemas-microsoft-com:office:word" xmlns:w="http://schemas.openxmlformats.org/wordprocessingml/2006/main" xmlns:w14="http://schemas.microsoft.com/office/word/2010/wordml" xmlns:w15="http://schemas.microsoft.com/office/word/2012/wordml" xmlns:w16se="http://schemas.microsoft.com/office/word/2015/wordml/symex" xmlns:wpg="http://schemas.microsoft.com/office/word/2010/wordprocessingGroup" xmlns:wpi="http://schemas.microsoft.com/office/word/2010/wordprocessingInk" xmlns:wne="http://schemas.microsoft.com/office/word/2006/wordml" xmlns:wps="http://schemas.microsoft.com/office/word/2010/wordprocessingShape" mc:Ignorable="w14 w15 w16se wp14">
   <w:body>
     <w:p>
       <w:pPr>
@@ -32,12 +32,14 @@
           <w:numId w:val="5"/>
         </w:numPr>
         <w:rPr>
+          <w:b/>
           <w:sz w:val="28"/>
           <w:szCs w:val="28"/>
         </w:rPr>
       </w:pPr>
       <w:r>
         <w:rPr>
+          <w:b/>
           <w:sz w:val="28"/>
           <w:szCs w:val="28"/>
         </w:rPr>
@@ -112,12 +114,14 @@
           <w:numId w:val="5"/>
         </w:numPr>
         <w:rPr>
+          <w:b/>
           <w:sz w:val="28"/>
           <w:szCs w:val="28"/>
         </w:rPr>
       </w:pPr>
       <w:r>
         <w:rPr>
+          <w:b/>
           <w:sz w:val="28"/>
           <w:szCs w:val="28"/>
         </w:rPr>
@@ -132,12 +136,14 @@
           <w:numId w:val="5"/>
         </w:numPr>
         <w:rPr>
+          <w:b/>
           <w:sz w:val="28"/>
           <w:szCs w:val="28"/>
         </w:rPr>
       </w:pPr>
       <w:r>
         <w:rPr>
+          <w:b/>
           <w:sz w:val="28"/>
           <w:szCs w:val="28"/>
         </w:rPr>
@@ -212,12 +218,14 @@
           <w:numId w:val="5"/>
         </w:numPr>
         <w:rPr>
+          <w:b/>
           <w:sz w:val="28"/>
           <w:szCs w:val="28"/>
         </w:rPr>
       </w:pPr>
       <w:r>
         <w:rPr>
+          <w:b/>
           <w:sz w:val="28"/>
           <w:szCs w:val="28"/>
         </w:rPr>
@@ -232,12 +240,14 @@
           <w:numId w:val="5"/>
         </w:numPr>
         <w:rPr>
+          <w:b/>
           <w:sz w:val="28"/>
           <w:szCs w:val="28"/>
         </w:rPr>
       </w:pPr>
       <w:r>
         <w:rPr>
+          <w:b/>
           <w:sz w:val="28"/>
           <w:szCs w:val="28"/>
         </w:rPr>
@@ -246,6 +256,7 @@
       <w:proofErr w:type="spellStart"/>
       <w:r>
         <w:rPr>
+          <w:b/>
           <w:sz w:val="28"/>
           <w:szCs w:val="28"/>
         </w:rPr>
@@ -254,6 +265,7 @@
       <w:proofErr w:type="spellEnd"/>
       <w:r>
         <w:rPr>
+          <w:b/>
           <w:sz w:val="28"/>
           <w:szCs w:val="28"/>
         </w:rPr>
@@ -388,12 +400,14 @@
           <w:numId w:val="5"/>
         </w:numPr>
         <w:rPr>
+          <w:b/>
           <w:sz w:val="28"/>
           <w:szCs w:val="28"/>
         </w:rPr>
       </w:pPr>
       <w:r>
         <w:rPr>
+          <w:b/>
           <w:sz w:val="28"/>
           <w:szCs w:val="28"/>
         </w:rPr>
@@ -468,12 +482,14 @@
           <w:numId w:val="5"/>
         </w:numPr>
         <w:rPr>
+          <w:b/>
           <w:sz w:val="28"/>
           <w:szCs w:val="28"/>
         </w:rPr>
       </w:pPr>
       <w:r>
         <w:rPr>
+          <w:b/>
           <w:sz w:val="28"/>
           <w:szCs w:val="28"/>
         </w:rPr>
@@ -528,18 +544,22 @@
           <w:numId w:val="5"/>
         </w:numPr>
         <w:rPr>
+          <w:b/>
           <w:sz w:val="28"/>
           <w:szCs w:val="28"/>
         </w:rPr>
       </w:pPr>
+      <w:bookmarkStart w:id="0" w:name="_GoBack"/>
       <w:r>
         <w:rPr>
+          <w:b/>
           <w:sz w:val="28"/>
           <w:szCs w:val="28"/>
         </w:rPr>
         <w:t>What is Document Object Model (DOM)?</w:t>
       </w:r>
     </w:p>
+    <w:bookmarkEnd w:id="0"/>
     <w:p>
       <w:pPr>
         <w:pStyle w:val="ListParagraph"/>
@@ -732,7 +752,7 @@
     <w:tbl>
       <w:tblPr>
         <w:tblW w:w="0" w:type="auto"/>
-        <w:tblLook w:val="01E0"/>
+        <w:tblLook w:val="01E0" w:firstRow="1" w:lastRow="1" w:firstColumn="1" w:lastColumn="1" w:noHBand="0" w:noVBand="0"/>
       </w:tblPr>
       <w:tblGrid>
         <w:gridCol w:w="504"/>
@@ -1939,6 +1959,32 @@
                 <w:szCs w:val="28"/>
               </w:rPr>
             </w:pPr>
+            <w:r>
+              <w:rPr>
+                <w:rFonts w:ascii="Times New Roman" w:hAnsi="Times New Roman" w:cs="Times New Roman"/>
+                <w:sz w:val="28"/>
+                <w:szCs w:val="28"/>
+              </w:rPr>
+              <w:t xml:space="preserve">c. </w:t>
+            </w:r>
+            <w:proofErr w:type="spellStart"/>
+            <w:r>
+              <w:rPr>
+                <w:rFonts w:ascii="Times New Roman" w:hAnsi="Times New Roman" w:cs="Times New Roman"/>
+                <w:sz w:val="28"/>
+                <w:szCs w:val="28"/>
+              </w:rPr>
+              <w:t>arr</w:t>
+            </w:r>
+            <w:proofErr w:type="spellEnd"/>
+            <w:r>
+              <w:rPr>
+                <w:rFonts w:ascii="Times New Roman" w:hAnsi="Times New Roman" w:cs="Times New Roman"/>
+                <w:sz w:val="28"/>
+                <w:szCs w:val="28"/>
+              </w:rPr>
+              <w:t xml:space="preserve"> = new </w:t>
+            </w:r>
             <w:proofErr w:type="gramStart"/>
             <w:r>
               <w:rPr>
@@ -1946,7 +1992,7 @@
                 <w:sz w:val="28"/>
                 <w:szCs w:val="28"/>
               </w:rPr>
-              <w:t>c</w:t>
+              <w:t>Array(</w:t>
             </w:r>
             <w:proofErr w:type="gramEnd"/>
             <w:r>
@@ -1955,25 +2001,7 @@
                 <w:sz w:val="28"/>
                 <w:szCs w:val="28"/>
               </w:rPr>
-              <w:t xml:space="preserve">. </w:t>
-            </w:r>
-            <w:proofErr w:type="spellStart"/>
-            <w:r>
-              <w:rPr>
-                <w:rFonts w:ascii="Times New Roman" w:hAnsi="Times New Roman" w:cs="Times New Roman"/>
-                <w:sz w:val="28"/>
-                <w:szCs w:val="28"/>
-              </w:rPr>
-              <w:t>arr</w:t>
-            </w:r>
-            <w:proofErr w:type="spellEnd"/>
-            <w:r>
-              <w:rPr>
-                <w:rFonts w:ascii="Times New Roman" w:hAnsi="Times New Roman" w:cs="Times New Roman"/>
-                <w:sz w:val="28"/>
-                <w:szCs w:val="28"/>
-              </w:rPr>
-              <w:t xml:space="preserve"> = new Array(1,2,3)  d.  </w:t>
+              <w:t xml:space="preserve">1,2,3)  d.  </w:t>
             </w:r>
             <w:proofErr w:type="spellStart"/>
             <w:r>
@@ -2067,25 +2095,7 @@
                 <w:sz w:val="28"/>
                 <w:szCs w:val="28"/>
               </w:rPr>
-              <w:t xml:space="preserve">  a=10, b=”20 </w:t>
-            </w:r>
-            <w:proofErr w:type="spellStart"/>
-            <w:r>
-              <w:rPr>
-                <w:rFonts w:ascii="Times New Roman" w:hAnsi="Times New Roman" w:cs="Times New Roman"/>
-                <w:sz w:val="28"/>
-                <w:szCs w:val="28"/>
-              </w:rPr>
-              <w:t>pcs</w:t>
-            </w:r>
-            <w:proofErr w:type="spellEnd"/>
-            <w:r>
-              <w:rPr>
-                <w:rFonts w:ascii="Times New Roman" w:hAnsi="Times New Roman" w:cs="Times New Roman"/>
-                <w:sz w:val="28"/>
-                <w:szCs w:val="28"/>
-              </w:rPr>
-              <w:t>”;</w:t>
+              <w:t xml:space="preserve">  a=10, b=”20 pcs”;</w:t>
             </w:r>
           </w:p>
           <w:p>
@@ -2159,43 +2169,7 @@
                 <w:sz w:val="28"/>
                 <w:szCs w:val="28"/>
               </w:rPr>
-              <w:t xml:space="preserve">a. 200      b. 1020 </w:t>
-            </w:r>
-            <w:proofErr w:type="spellStart"/>
-            <w:r>
-              <w:rPr>
-                <w:rFonts w:ascii="Times New Roman" w:hAnsi="Times New Roman" w:cs="Times New Roman"/>
-                <w:sz w:val="28"/>
-                <w:szCs w:val="28"/>
-              </w:rPr>
-              <w:t>pcs</w:t>
-            </w:r>
-            <w:proofErr w:type="spellEnd"/>
-            <w:r>
-              <w:rPr>
-                <w:rFonts w:ascii="Times New Roman" w:hAnsi="Times New Roman" w:cs="Times New Roman"/>
-                <w:sz w:val="28"/>
-                <w:szCs w:val="28"/>
-              </w:rPr>
-              <w:t xml:space="preserve">      c. 30 </w:t>
-            </w:r>
-            <w:proofErr w:type="spellStart"/>
-            <w:r>
-              <w:rPr>
-                <w:rFonts w:ascii="Times New Roman" w:hAnsi="Times New Roman" w:cs="Times New Roman"/>
-                <w:sz w:val="28"/>
-                <w:szCs w:val="28"/>
-              </w:rPr>
-              <w:t>pcs</w:t>
-            </w:r>
-            <w:proofErr w:type="spellEnd"/>
-            <w:r>
-              <w:rPr>
-                <w:rFonts w:ascii="Times New Roman" w:hAnsi="Times New Roman" w:cs="Times New Roman"/>
-                <w:sz w:val="28"/>
-                <w:szCs w:val="28"/>
-              </w:rPr>
-              <w:t xml:space="preserve">     </w:t>
+              <w:t xml:space="preserve">a. 200      b. 1020 pcs      c. 30 pcs     </w:t>
             </w:r>
             <w:r>
               <w:rPr>
@@ -2669,7 +2643,25 @@
                 <w:sz w:val="28"/>
                 <w:szCs w:val="28"/>
               </w:rPr>
-              <w:t xml:space="preserve"> gamma = #ff            d. none</w:t>
+              <w:t xml:space="preserve"> gamma = #</w:t>
+            </w:r>
+            <w:proofErr w:type="spellStart"/>
+            <w:r>
+              <w:rPr>
+                <w:rFonts w:ascii="Times New Roman" w:hAnsi="Times New Roman" w:cs="Times New Roman"/>
+                <w:sz w:val="28"/>
+                <w:szCs w:val="28"/>
+              </w:rPr>
+              <w:t>ff</w:t>
+            </w:r>
+            <w:proofErr w:type="spellEnd"/>
+            <w:r>
+              <w:rPr>
+                <w:rFonts w:ascii="Times New Roman" w:hAnsi="Times New Roman" w:cs="Times New Roman"/>
+                <w:sz w:val="28"/>
+                <w:szCs w:val="28"/>
+              </w:rPr>
+              <w:t xml:space="preserve">            d. none</w:t>
             </w:r>
           </w:p>
         </w:tc>
@@ -3363,7 +3355,6 @@
                 <w:szCs w:val="28"/>
               </w:rPr>
             </w:pPr>
-            <w:proofErr w:type="gramStart"/>
             <w:r>
               <w:rPr>
                 <w:rFonts w:ascii="Times New Roman" w:hAnsi="Times New Roman" w:cs="Times New Roman"/>
@@ -3373,7 +3364,6 @@
               </w:rPr>
               <w:t>a</w:t>
             </w:r>
-            <w:proofErr w:type="gramEnd"/>
             <w:r>
               <w:rPr>
                 <w:rFonts w:ascii="Times New Roman" w:hAnsi="Times New Roman" w:cs="Times New Roman"/>
@@ -3852,59 +3842,13 @@
                 <w:szCs w:val="28"/>
               </w:rPr>
             </w:pPr>
-            <w:proofErr w:type="gramStart"/>
-            <w:r>
-              <w:rPr>
-                <w:rFonts w:ascii="Times New Roman" w:hAnsi="Times New Roman" w:cs="Times New Roman"/>
-                <w:sz w:val="28"/>
-                <w:szCs w:val="28"/>
-              </w:rPr>
-              <w:t>a.  a</w:t>
-            </w:r>
-            <w:proofErr w:type="gramEnd"/>
-            <w:r>
-              <w:rPr>
-                <w:rFonts w:ascii="Times New Roman" w:hAnsi="Times New Roman" w:cs="Times New Roman"/>
-                <w:sz w:val="28"/>
-                <w:szCs w:val="28"/>
-              </w:rPr>
-              <w:t xml:space="preserve">       b.  </w:t>
-            </w:r>
-            <w:proofErr w:type="gramStart"/>
-            <w:r>
-              <w:rPr>
-                <w:rFonts w:ascii="Times New Roman" w:hAnsi="Times New Roman" w:cs="Times New Roman"/>
-                <w:sz w:val="28"/>
-                <w:szCs w:val="28"/>
-              </w:rPr>
-              <w:t>b</w:t>
-            </w:r>
-            <w:proofErr w:type="gramEnd"/>
-            <w:r>
-              <w:rPr>
-                <w:rFonts w:ascii="Times New Roman" w:hAnsi="Times New Roman" w:cs="Times New Roman"/>
-                <w:sz w:val="28"/>
-                <w:szCs w:val="28"/>
-              </w:rPr>
-              <w:t xml:space="preserve">       c.  </w:t>
-            </w:r>
-            <w:proofErr w:type="spellStart"/>
-            <w:r>
-              <w:rPr>
-                <w:rFonts w:ascii="Times New Roman" w:hAnsi="Times New Roman" w:cs="Times New Roman"/>
-                <w:sz w:val="28"/>
-                <w:szCs w:val="28"/>
-              </w:rPr>
-              <w:t>a</w:t>
-            </w:r>
-            <w:proofErr w:type="spellEnd"/>
-            <w:r>
-              <w:rPr>
-                <w:rFonts w:ascii="Times New Roman" w:hAnsi="Times New Roman" w:cs="Times New Roman"/>
-                <w:sz w:val="28"/>
-                <w:szCs w:val="28"/>
-              </w:rPr>
-              <w:t xml:space="preserve"> and b        </w:t>
+            <w:r>
+              <w:rPr>
+                <w:rFonts w:ascii="Times New Roman" w:hAnsi="Times New Roman" w:cs="Times New Roman"/>
+                <w:sz w:val="28"/>
+                <w:szCs w:val="28"/>
+              </w:rPr>
+              <w:t xml:space="preserve">a.  a       b.  b       c.  a and b        </w:t>
             </w:r>
             <w:r>
               <w:rPr>
@@ -3997,19 +3941,8 @@
                 <w:sz w:val="28"/>
                 <w:szCs w:val="28"/>
               </w:rPr>
-              <w:t xml:space="preserve">Cox’s </w:t>
-            </w:r>
-            <w:proofErr w:type="spellStart"/>
-            <w:r>
-              <w:rPr>
-                <w:rFonts w:ascii="Times New Roman" w:hAnsi="Times New Roman" w:cs="Times New Roman"/>
-                <w:b/>
-                <w:sz w:val="28"/>
-                <w:szCs w:val="28"/>
-              </w:rPr>
-              <w:t>Bazar</w:t>
-            </w:r>
-            <w:proofErr w:type="spellEnd"/>
+              <w:t>Cox’s Bazar</w:t>
+            </w:r>
             <w:r>
               <w:rPr>
                 <w:rFonts w:ascii="Times New Roman" w:hAnsi="Times New Roman" w:cs="Times New Roman"/>
@@ -4044,125 +3977,33 @@
                 <w:sz w:val="28"/>
                 <w:szCs w:val="28"/>
               </w:rPr>
-              <w:t xml:space="preserve">. alert(“Cox\’s </w:t>
-            </w:r>
-            <w:proofErr w:type="spellStart"/>
-            <w:r>
-              <w:rPr>
-                <w:rFonts w:ascii="Times New Roman" w:hAnsi="Times New Roman" w:cs="Times New Roman"/>
-                <w:color w:val="FF0000"/>
-                <w:sz w:val="28"/>
-                <w:szCs w:val="28"/>
-              </w:rPr>
-              <w:t>Bazar</w:t>
-            </w:r>
-            <w:proofErr w:type="spellEnd"/>
-            <w:r>
-              <w:rPr>
-                <w:rFonts w:ascii="Times New Roman" w:hAnsi="Times New Roman" w:cs="Times New Roman"/>
-                <w:color w:val="FF0000"/>
-                <w:sz w:val="28"/>
-                <w:szCs w:val="28"/>
-              </w:rPr>
-              <w:t>”)</w:t>
-            </w:r>
-            <w:r>
-              <w:rPr>
-                <w:rFonts w:ascii="Times New Roman" w:hAnsi="Times New Roman" w:cs="Times New Roman"/>
-                <w:sz w:val="28"/>
-                <w:szCs w:val="28"/>
-              </w:rPr>
-              <w:t xml:space="preserve">      b. alert(“Cox’\s </w:t>
-            </w:r>
-            <w:proofErr w:type="spellStart"/>
-            <w:r>
-              <w:rPr>
-                <w:rFonts w:ascii="Times New Roman" w:hAnsi="Times New Roman" w:cs="Times New Roman"/>
-                <w:sz w:val="28"/>
-                <w:szCs w:val="28"/>
-              </w:rPr>
-              <w:t>Bazar</w:t>
-            </w:r>
-            <w:proofErr w:type="spellEnd"/>
-            <w:r>
-              <w:rPr>
-                <w:rFonts w:ascii="Times New Roman" w:hAnsi="Times New Roman" w:cs="Times New Roman"/>
-                <w:sz w:val="28"/>
-                <w:szCs w:val="28"/>
-              </w:rPr>
-              <w:t>”)</w:t>
-            </w:r>
-          </w:p>
-          <w:p>
-            <w:pPr>
-              <w:spacing w:after="0"/>
-              <w:rPr>
-                <w:rFonts w:ascii="Times New Roman" w:hAnsi="Times New Roman" w:cs="Times New Roman"/>
-                <w:sz w:val="28"/>
-                <w:szCs w:val="28"/>
-              </w:rPr>
-            </w:pPr>
-            <w:r>
-              <w:rPr>
-                <w:rFonts w:ascii="Times New Roman" w:hAnsi="Times New Roman" w:cs="Times New Roman"/>
-                <w:sz w:val="28"/>
-                <w:szCs w:val="28"/>
-              </w:rPr>
-              <w:t>c. alert(“</w:t>
-            </w:r>
-            <w:proofErr w:type="spellStart"/>
-            <w:r>
-              <w:rPr>
-                <w:rFonts w:ascii="Times New Roman" w:hAnsi="Times New Roman" w:cs="Times New Roman"/>
-                <w:sz w:val="28"/>
-                <w:szCs w:val="28"/>
-              </w:rPr>
-              <w:t>Coxa</w:t>
-            </w:r>
-            <w:proofErr w:type="spellEnd"/>
-            <w:r>
-              <w:rPr>
-                <w:rFonts w:ascii="Times New Roman" w:hAnsi="Times New Roman" w:cs="Times New Roman"/>
-                <w:sz w:val="28"/>
-                <w:szCs w:val="28"/>
-              </w:rPr>
-              <w:t xml:space="preserve">\s’ </w:t>
-            </w:r>
-            <w:proofErr w:type="spellStart"/>
-            <w:r>
-              <w:rPr>
-                <w:rFonts w:ascii="Times New Roman" w:hAnsi="Times New Roman" w:cs="Times New Roman"/>
-                <w:sz w:val="28"/>
-                <w:szCs w:val="28"/>
-              </w:rPr>
-              <w:t>Bazar</w:t>
-            </w:r>
-            <w:proofErr w:type="spellEnd"/>
-            <w:r>
-              <w:rPr>
-                <w:rFonts w:ascii="Times New Roman" w:hAnsi="Times New Roman" w:cs="Times New Roman"/>
-                <w:sz w:val="28"/>
-                <w:szCs w:val="28"/>
-              </w:rPr>
-              <w:t xml:space="preserve">”)    d. alert(“Cox’s </w:t>
-            </w:r>
-            <w:proofErr w:type="spellStart"/>
-            <w:r>
-              <w:rPr>
-                <w:rFonts w:ascii="Times New Roman" w:hAnsi="Times New Roman" w:cs="Times New Roman"/>
-                <w:sz w:val="28"/>
-                <w:szCs w:val="28"/>
-              </w:rPr>
-              <w:t>Bazar</w:t>
-            </w:r>
-            <w:proofErr w:type="spellEnd"/>
-            <w:r>
-              <w:rPr>
-                <w:rFonts w:ascii="Times New Roman" w:hAnsi="Times New Roman" w:cs="Times New Roman"/>
-                <w:sz w:val="28"/>
-                <w:szCs w:val="28"/>
-              </w:rPr>
-              <w:t xml:space="preserve">”)    </w:t>
+              <w:t>. alert(“Cox\’s Bazar”)</w:t>
+            </w:r>
+            <w:r>
+              <w:rPr>
+                <w:rFonts w:ascii="Times New Roman" w:hAnsi="Times New Roman" w:cs="Times New Roman"/>
+                <w:sz w:val="28"/>
+                <w:szCs w:val="28"/>
+              </w:rPr>
+              <w:t xml:space="preserve">      b. alert(“Cox’\s Bazar”)</w:t>
+            </w:r>
+          </w:p>
+          <w:p>
+            <w:pPr>
+              <w:spacing w:after="0"/>
+              <w:rPr>
+                <w:rFonts w:ascii="Times New Roman" w:hAnsi="Times New Roman" w:cs="Times New Roman"/>
+                <w:sz w:val="28"/>
+                <w:szCs w:val="28"/>
+              </w:rPr>
+            </w:pPr>
+            <w:r>
+              <w:rPr>
+                <w:rFonts w:ascii="Times New Roman" w:hAnsi="Times New Roman" w:cs="Times New Roman"/>
+                <w:sz w:val="28"/>
+                <w:szCs w:val="28"/>
+              </w:rPr>
+              <w:t xml:space="preserve">c. alert(“Coxa\s’ Bazar”)    d. alert(“Cox’s Bazar”)    </w:t>
             </w:r>
           </w:p>
         </w:tc>
@@ -4971,7 +4812,25 @@
                 <w:sz w:val="28"/>
                 <w:szCs w:val="28"/>
               </w:rPr>
-              <w:t>(Math.min(15,5)</w:t>
+              <w:t>(</w:t>
+            </w:r>
+            <w:proofErr w:type="spellStart"/>
+            <w:r>
+              <w:rPr>
+                <w:rFonts w:ascii="Times New Roman" w:eastAsia="Calibri" w:hAnsi="Times New Roman" w:cs="Times New Roman"/>
+                <w:sz w:val="28"/>
+                <w:szCs w:val="28"/>
+              </w:rPr>
+              <w:t>Math.min</w:t>
+            </w:r>
+            <w:proofErr w:type="spellEnd"/>
+            <w:r>
+              <w:rPr>
+                <w:rFonts w:ascii="Times New Roman" w:eastAsia="Calibri" w:hAnsi="Times New Roman" w:cs="Times New Roman"/>
+                <w:sz w:val="28"/>
+                <w:szCs w:val="28"/>
+              </w:rPr>
+              <w:t>(15,5)</w:t>
             </w:r>
           </w:p>
           <w:p>
@@ -5077,25 +4936,7 @@
                 <w:sz w:val="28"/>
                 <w:szCs w:val="28"/>
               </w:rPr>
-              <w:t xml:space="preserve">Maximum height of screen is </w:t>
-            </w:r>
-            <w:proofErr w:type="gramStart"/>
-            <w:r>
-              <w:rPr>
-                <w:rFonts w:ascii="Times New Roman" w:eastAsia="Calibri" w:hAnsi="Times New Roman" w:cs="Times New Roman"/>
-                <w:sz w:val="28"/>
-                <w:szCs w:val="28"/>
-              </w:rPr>
-              <w:t>define</w:t>
-            </w:r>
-            <w:proofErr w:type="gramEnd"/>
-            <w:r>
-              <w:rPr>
-                <w:rFonts w:ascii="Times New Roman" w:eastAsia="Calibri" w:hAnsi="Times New Roman" w:cs="Times New Roman"/>
-                <w:sz w:val="28"/>
-                <w:szCs w:val="28"/>
-              </w:rPr>
-              <w:t xml:space="preserve"> by which screen property?</w:t>
+              <w:t>Maximum height of screen is define by which screen property?</w:t>
             </w:r>
             <w:r>
               <w:rPr>
@@ -6364,23 +6205,13 @@
                 <w:szCs w:val="28"/>
               </w:rPr>
             </w:pPr>
-            <w:proofErr w:type="gramStart"/>
-            <w:r>
-              <w:rPr>
-                <w:rFonts w:ascii="Times New Roman" w:eastAsia="Calibri" w:hAnsi="Times New Roman" w:cs="Times New Roman"/>
-                <w:sz w:val="28"/>
-                <w:szCs w:val="28"/>
-              </w:rPr>
-              <w:t>continue</w:t>
-            </w:r>
-            <w:proofErr w:type="gramEnd"/>
-            <w:r>
-              <w:rPr>
-                <w:rFonts w:ascii="Times New Roman" w:eastAsia="Calibri" w:hAnsi="Times New Roman" w:cs="Times New Roman"/>
-                <w:sz w:val="28"/>
-                <w:szCs w:val="28"/>
-              </w:rPr>
-              <w:t xml:space="preserve"> statement is used with which statement?</w:t>
+            <w:r>
+              <w:rPr>
+                <w:rFonts w:ascii="Times New Roman" w:eastAsia="Calibri" w:hAnsi="Times New Roman" w:cs="Times New Roman"/>
+                <w:sz w:val="28"/>
+                <w:szCs w:val="28"/>
+              </w:rPr>
+              <w:t>continue statement is used with which statement?</w:t>
             </w:r>
           </w:p>
           <w:p>
@@ -8170,7 +8001,25 @@
                 <w:sz w:val="28"/>
                 <w:szCs w:val="28"/>
               </w:rPr>
-              <w:t>(Math.min(15,5)</w:t>
+              <w:t>(</w:t>
+            </w:r>
+            <w:proofErr w:type="spellStart"/>
+            <w:r>
+              <w:rPr>
+                <w:rFonts w:ascii="Times New Roman" w:eastAsia="Calibri" w:hAnsi="Times New Roman" w:cs="Times New Roman"/>
+                <w:sz w:val="28"/>
+                <w:szCs w:val="28"/>
+              </w:rPr>
+              <w:t>Math.min</w:t>
+            </w:r>
+            <w:proofErr w:type="spellEnd"/>
+            <w:r>
+              <w:rPr>
+                <w:rFonts w:ascii="Times New Roman" w:eastAsia="Calibri" w:hAnsi="Times New Roman" w:cs="Times New Roman"/>
+                <w:sz w:val="28"/>
+                <w:szCs w:val="28"/>
+              </w:rPr>
+              <w:t>(15,5)</w:t>
             </w:r>
           </w:p>
           <w:p>
@@ -8259,25 +8108,7 @@
                 <w:sz w:val="28"/>
                 <w:szCs w:val="28"/>
               </w:rPr>
-              <w:t xml:space="preserve">Maximum height of screen is </w:t>
-            </w:r>
-            <w:proofErr w:type="gramStart"/>
-            <w:r>
-              <w:rPr>
-                <w:rFonts w:ascii="Times New Roman" w:eastAsia="Calibri" w:hAnsi="Times New Roman" w:cs="Times New Roman"/>
-                <w:sz w:val="28"/>
-                <w:szCs w:val="28"/>
-              </w:rPr>
-              <w:t>define</w:t>
-            </w:r>
-            <w:proofErr w:type="gramEnd"/>
-            <w:r>
-              <w:rPr>
-                <w:rFonts w:ascii="Times New Roman" w:eastAsia="Calibri" w:hAnsi="Times New Roman" w:cs="Times New Roman"/>
-                <w:sz w:val="28"/>
-                <w:szCs w:val="28"/>
-              </w:rPr>
-              <w:t xml:space="preserve"> by which screen property?</w:t>
+              <w:t>Maximum height of screen is define by which screen property?</w:t>
             </w:r>
             <w:r>
               <w:rPr>
@@ -8908,16 +8739,16 @@
                 <w:sz w:val="28"/>
                 <w:szCs w:val="28"/>
               </w:rPr>
-              <w:t>i,”Good</w:t>
-            </w:r>
-            <w:proofErr w:type="spellEnd"/>
-            <w:r>
-              <w:rPr>
-                <w:rFonts w:ascii="Courier New" w:eastAsia="Times New Roman" w:hAnsi="Courier New" w:cs="Courier New"/>
-                <w:sz w:val="28"/>
-                <w:szCs w:val="28"/>
-              </w:rPr>
-              <w:t>”</w:t>
+              <w:t>i</w:t>
+            </w:r>
+            <w:proofErr w:type="spellEnd"/>
+            <w:r>
+              <w:rPr>
+                <w:rFonts w:ascii="Courier New" w:eastAsia="Times New Roman" w:hAnsi="Courier New" w:cs="Courier New"/>
+                <w:sz w:val="28"/>
+                <w:szCs w:val="28"/>
+              </w:rPr>
+              <w:t>,”Good”</w:t>
             </w:r>
             <w:r>
               <w:rPr>
@@ -11366,6 +11197,15 @@
                 <w:szCs w:val="28"/>
               </w:rPr>
             </w:pPr>
+            <w:r>
+              <w:rPr>
+                <w:rFonts w:ascii="Times New Roman" w:eastAsia="Times New Roman" w:hAnsi="Times New Roman" w:cs="Times New Roman"/>
+                <w:sz w:val="28"/>
+                <w:szCs w:val="28"/>
+              </w:rPr>
+              <w:t xml:space="preserve">b. </w:t>
+            </w:r>
+            <w:proofErr w:type="spellStart"/>
             <w:proofErr w:type="gramStart"/>
             <w:r>
               <w:rPr>
@@ -11373,7 +11213,16 @@
                 <w:sz w:val="28"/>
                 <w:szCs w:val="28"/>
               </w:rPr>
-              <w:t>b</w:t>
+              <w:t>substr</w:t>
+            </w:r>
+            <w:proofErr w:type="spellEnd"/>
+            <w:r>
+              <w:rPr>
+                <w:rFonts w:ascii="Times New Roman" w:eastAsia="Times New Roman" w:hAnsi="Times New Roman" w:cs="Times New Roman"/>
+                <w:sz w:val="28"/>
+                <w:szCs w:val="28"/>
+              </w:rPr>
+              <w:t>(</w:t>
             </w:r>
             <w:proofErr w:type="gramEnd"/>
             <w:r>
@@ -11382,25 +11231,7 @@
                 <w:sz w:val="28"/>
                 <w:szCs w:val="28"/>
               </w:rPr>
-              <w:t xml:space="preserve">. </w:t>
-            </w:r>
-            <w:proofErr w:type="spellStart"/>
-            <w:r>
-              <w:rPr>
-                <w:rFonts w:ascii="Times New Roman" w:eastAsia="Times New Roman" w:hAnsi="Times New Roman" w:cs="Times New Roman"/>
-                <w:sz w:val="28"/>
-                <w:szCs w:val="28"/>
-              </w:rPr>
-              <w:t>substr</w:t>
-            </w:r>
-            <w:proofErr w:type="spellEnd"/>
-            <w:r>
-              <w:rPr>
-                <w:rFonts w:ascii="Times New Roman" w:eastAsia="Times New Roman" w:hAnsi="Times New Roman" w:cs="Times New Roman"/>
-                <w:sz w:val="28"/>
-                <w:szCs w:val="28"/>
-              </w:rPr>
-              <w:t xml:space="preserve">() takes three arguments, substring() only two. </w:t>
+              <w:t xml:space="preserve">) takes three arguments, substring() only two. </w:t>
             </w:r>
           </w:p>
           <w:p>
@@ -11474,23 +11305,13 @@
                 <w:szCs w:val="28"/>
               </w:rPr>
             </w:pPr>
-            <w:proofErr w:type="gramStart"/>
-            <w:r>
-              <w:rPr>
-                <w:rFonts w:ascii="Times New Roman" w:eastAsia="Times New Roman" w:hAnsi="Times New Roman" w:cs="Times New Roman"/>
-                <w:sz w:val="28"/>
-                <w:szCs w:val="28"/>
-              </w:rPr>
-              <w:t>d</w:t>
-            </w:r>
-            <w:proofErr w:type="gramEnd"/>
-            <w:r>
-              <w:rPr>
-                <w:rFonts w:ascii="Times New Roman" w:eastAsia="Times New Roman" w:hAnsi="Times New Roman" w:cs="Times New Roman"/>
-                <w:sz w:val="28"/>
-                <w:szCs w:val="28"/>
-              </w:rPr>
-              <w:t>. Besides the spelling, nothing.</w:t>
+            <w:r>
+              <w:rPr>
+                <w:rFonts w:ascii="Times New Roman" w:eastAsia="Times New Roman" w:hAnsi="Times New Roman" w:cs="Times New Roman"/>
+                <w:sz w:val="28"/>
+                <w:szCs w:val="28"/>
+              </w:rPr>
+              <w:t>d. Besides the spelling, nothing.</w:t>
             </w:r>
           </w:p>
           <w:p>
@@ -11816,6 +11637,25 @@
                 <w:szCs w:val="28"/>
               </w:rPr>
             </w:pPr>
+            <w:r>
+              <w:rPr>
+                <w:rFonts w:ascii="Times New Roman" w:eastAsia="Times New Roman" w:hAnsi="Times New Roman" w:cs="Times New Roman"/>
+                <w:color w:val="FF0000"/>
+                <w:sz w:val="28"/>
+                <w:szCs w:val="28"/>
+              </w:rPr>
+              <w:t>a</w:t>
+            </w:r>
+            <w:r>
+              <w:rPr>
+                <w:rFonts w:ascii="Times New Roman" w:eastAsia="Times New Roman" w:hAnsi="Times New Roman" w:cs="Times New Roman"/>
+                <w:color w:val="FF0000"/>
+                <w:sz w:val="28"/>
+                <w:szCs w:val="28"/>
+              </w:rPr>
+              <w:t xml:space="preserve">. </w:t>
+            </w:r>
+            <w:proofErr w:type="spellStart"/>
             <w:proofErr w:type="gramStart"/>
             <w:r>
               <w:rPr>
@@ -11824,7 +11664,17 @@
                 <w:sz w:val="28"/>
                 <w:szCs w:val="28"/>
               </w:rPr>
-              <w:t>a</w:t>
+              <w:t>charAt</w:t>
+            </w:r>
+            <w:proofErr w:type="spellEnd"/>
+            <w:r>
+              <w:rPr>
+                <w:rFonts w:ascii="Times New Roman" w:eastAsia="Times New Roman" w:hAnsi="Times New Roman" w:cs="Times New Roman"/>
+                <w:color w:val="FF0000"/>
+                <w:sz w:val="28"/>
+                <w:szCs w:val="28"/>
+              </w:rPr>
+              <w:t>(</w:t>
             </w:r>
             <w:proofErr w:type="gramEnd"/>
             <w:r>
@@ -11834,27 +11684,7 @@
                 <w:sz w:val="28"/>
                 <w:szCs w:val="28"/>
               </w:rPr>
-              <w:t xml:space="preserve">. </w:t>
-            </w:r>
-            <w:proofErr w:type="spellStart"/>
-            <w:r>
-              <w:rPr>
-                <w:rFonts w:ascii="Times New Roman" w:eastAsia="Times New Roman" w:hAnsi="Times New Roman" w:cs="Times New Roman"/>
-                <w:color w:val="FF0000"/>
-                <w:sz w:val="28"/>
-                <w:szCs w:val="28"/>
-              </w:rPr>
-              <w:t>charAt</w:t>
-            </w:r>
-            <w:proofErr w:type="spellEnd"/>
-            <w:r>
-              <w:rPr>
-                <w:rFonts w:ascii="Times New Roman" w:eastAsia="Times New Roman" w:hAnsi="Times New Roman" w:cs="Times New Roman"/>
-                <w:color w:val="FF0000"/>
-                <w:sz w:val="28"/>
-                <w:szCs w:val="28"/>
-              </w:rPr>
-              <w:t>()</w:t>
+              <w:t>)</w:t>
             </w:r>
             <w:r>
               <w:rPr>
@@ -12144,25 +11974,25 @@
                 <w:sz w:val="28"/>
                 <w:szCs w:val="28"/>
               </w:rPr>
-              <w:t>c. Perform both case-</w:t>
-            </w:r>
-            <w:proofErr w:type="spellStart"/>
-            <w:r>
-              <w:rPr>
-                <w:rFonts w:ascii="Times New Roman" w:eastAsia="Times New Roman" w:hAnsi="Times New Roman" w:cs="Times New Roman"/>
-                <w:sz w:val="28"/>
-                <w:szCs w:val="28"/>
-              </w:rPr>
-              <w:t>sensitive&amp;case</w:t>
-            </w:r>
-            <w:proofErr w:type="spellEnd"/>
-            <w:r>
-              <w:rPr>
-                <w:rFonts w:ascii="Times New Roman" w:eastAsia="Times New Roman" w:hAnsi="Times New Roman" w:cs="Times New Roman"/>
-                <w:sz w:val="28"/>
-                <w:szCs w:val="28"/>
-              </w:rPr>
-              <w:t xml:space="preserve">-insensitive matching </w:t>
+              <w:t xml:space="preserve">c. Perform both </w:t>
+            </w:r>
+            <w:proofErr w:type="spellStart"/>
+            <w:r>
+              <w:rPr>
+                <w:rFonts w:ascii="Times New Roman" w:eastAsia="Times New Roman" w:hAnsi="Times New Roman" w:cs="Times New Roman"/>
+                <w:sz w:val="28"/>
+                <w:szCs w:val="28"/>
+              </w:rPr>
+              <w:t>case-sensitive&amp;case-insensitive</w:t>
+            </w:r>
+            <w:proofErr w:type="spellEnd"/>
+            <w:r>
+              <w:rPr>
+                <w:rFonts w:ascii="Times New Roman" w:eastAsia="Times New Roman" w:hAnsi="Times New Roman" w:cs="Times New Roman"/>
+                <w:sz w:val="28"/>
+                <w:szCs w:val="28"/>
+              </w:rPr>
+              <w:t xml:space="preserve"> matching </w:t>
             </w:r>
           </w:p>
           <w:p>
@@ -12346,23 +12176,13 @@
                 <w:szCs w:val="28"/>
               </w:rPr>
             </w:pPr>
-            <w:proofErr w:type="gramStart"/>
-            <w:r>
-              <w:rPr>
-                <w:rFonts w:ascii="Times New Roman" w:eastAsia="Times New Roman" w:hAnsi="Times New Roman" w:cs="Times New Roman"/>
-                <w:sz w:val="28"/>
-                <w:szCs w:val="28"/>
-              </w:rPr>
-              <w:t>b</w:t>
-            </w:r>
-            <w:proofErr w:type="gramEnd"/>
-            <w:r>
-              <w:rPr>
-                <w:rFonts w:ascii="Times New Roman" w:eastAsia="Times New Roman" w:hAnsi="Times New Roman" w:cs="Times New Roman"/>
-                <w:sz w:val="28"/>
-                <w:szCs w:val="28"/>
-              </w:rPr>
-              <w:t xml:space="preserve">. if =! 5 then </w:t>
+            <w:r>
+              <w:rPr>
+                <w:rFonts w:ascii="Times New Roman" w:eastAsia="Times New Roman" w:hAnsi="Times New Roman" w:cs="Times New Roman"/>
+                <w:sz w:val="28"/>
+                <w:szCs w:val="28"/>
+              </w:rPr>
+              <w:t xml:space="preserve">b. if =! 5 then </w:t>
             </w:r>
           </w:p>
           <w:p>
@@ -12558,6 +12378,14 @@
                 <w:szCs w:val="28"/>
               </w:rPr>
             </w:pPr>
+            <w:r>
+              <w:rPr>
+                <w:rFonts w:ascii="Times New Roman" w:eastAsia="Times New Roman" w:hAnsi="Times New Roman" w:cs="Times New Roman"/>
+                <w:sz w:val="28"/>
+                <w:szCs w:val="28"/>
+              </w:rPr>
+              <w:t xml:space="preserve">a. </w:t>
+            </w:r>
             <w:proofErr w:type="gramStart"/>
             <w:r>
               <w:rPr>
@@ -12565,7 +12393,7 @@
                 <w:sz w:val="28"/>
                 <w:szCs w:val="28"/>
               </w:rPr>
-              <w:t>a</w:t>
+              <w:t>round(</w:t>
             </w:r>
             <w:proofErr w:type="gramEnd"/>
             <w:r>
@@ -12574,7 +12402,7 @@
                 <w:sz w:val="28"/>
                 <w:szCs w:val="28"/>
               </w:rPr>
-              <w:t xml:space="preserve">. round(7.25)   b.   math.rnd(7.25 </w:t>
+              <w:t xml:space="preserve">7.25)   b.   math.rnd(7.25 </w:t>
             </w:r>
           </w:p>
           <w:p>
@@ -12586,6 +12414,16 @@
                 <w:szCs w:val="28"/>
               </w:rPr>
             </w:pPr>
+            <w:r>
+              <w:rPr>
+                <w:rFonts w:ascii="Times New Roman" w:eastAsia="Times New Roman" w:hAnsi="Times New Roman" w:cs="Times New Roman"/>
+                <w:sz w:val="28"/>
+                <w:szCs w:val="28"/>
+              </w:rPr>
+              <w:lastRenderedPageBreak/>
+              <w:t xml:space="preserve">c. </w:t>
+            </w:r>
+            <w:proofErr w:type="spellStart"/>
             <w:proofErr w:type="gramStart"/>
             <w:r>
               <w:rPr>
@@ -12593,8 +12431,16 @@
                 <w:sz w:val="28"/>
                 <w:szCs w:val="28"/>
               </w:rPr>
-              <w:lastRenderedPageBreak/>
-              <w:t>c</w:t>
+              <w:t>rnd</w:t>
+            </w:r>
+            <w:proofErr w:type="spellEnd"/>
+            <w:r>
+              <w:rPr>
+                <w:rFonts w:ascii="Times New Roman" w:eastAsia="Times New Roman" w:hAnsi="Times New Roman" w:cs="Times New Roman"/>
+                <w:sz w:val="28"/>
+                <w:szCs w:val="28"/>
+              </w:rPr>
+              <w:t>(</w:t>
             </w:r>
             <w:proofErr w:type="gramEnd"/>
             <w:r>
@@ -12603,25 +12449,7 @@
                 <w:sz w:val="28"/>
                 <w:szCs w:val="28"/>
               </w:rPr>
-              <w:t xml:space="preserve">. </w:t>
-            </w:r>
-            <w:proofErr w:type="spellStart"/>
-            <w:r>
-              <w:rPr>
-                <w:rFonts w:ascii="Times New Roman" w:eastAsia="Times New Roman" w:hAnsi="Times New Roman" w:cs="Times New Roman"/>
-                <w:sz w:val="28"/>
-                <w:szCs w:val="28"/>
-              </w:rPr>
-              <w:t>rnd</w:t>
-            </w:r>
-            <w:proofErr w:type="spellEnd"/>
-            <w:r>
-              <w:rPr>
-                <w:rFonts w:ascii="Times New Roman" w:eastAsia="Times New Roman" w:hAnsi="Times New Roman" w:cs="Times New Roman"/>
-                <w:sz w:val="28"/>
-                <w:szCs w:val="28"/>
-              </w:rPr>
-              <w:t xml:space="preserve">(7.25)       </w:t>
+              <w:t xml:space="preserve">7.25)       </w:t>
             </w:r>
             <w:r>
               <w:rPr>
@@ -12779,14 +12607,25 @@
               </w:rPr>
               <w:t xml:space="preserve">. </w:t>
             </w:r>
-            <w:r>
-              <w:rPr>
-                <w:rFonts w:ascii="Times New Roman" w:eastAsia="Times New Roman" w:hAnsi="Times New Roman" w:cs="Times New Roman"/>
-                <w:color w:val="FF0000"/>
-                <w:sz w:val="28"/>
-                <w:szCs w:val="28"/>
-              </w:rPr>
-              <w:t>math.max(</w:t>
+            <w:proofErr w:type="spellStart"/>
+            <w:r>
+              <w:rPr>
+                <w:rFonts w:ascii="Times New Roman" w:eastAsia="Times New Roman" w:hAnsi="Times New Roman" w:cs="Times New Roman"/>
+                <w:color w:val="FF0000"/>
+                <w:sz w:val="28"/>
+                <w:szCs w:val="28"/>
+              </w:rPr>
+              <w:t>math.max</w:t>
+            </w:r>
+            <w:proofErr w:type="spellEnd"/>
+            <w:r>
+              <w:rPr>
+                <w:rFonts w:ascii="Times New Roman" w:eastAsia="Times New Roman" w:hAnsi="Times New Roman" w:cs="Times New Roman"/>
+                <w:color w:val="FF0000"/>
+                <w:sz w:val="28"/>
+                <w:szCs w:val="28"/>
+              </w:rPr>
+              <w:t>(</w:t>
             </w:r>
             <w:proofErr w:type="spellStart"/>
             <w:r>
@@ -14329,23 +14168,13 @@
                 <w:szCs w:val="28"/>
               </w:rPr>
             </w:pPr>
-            <w:proofErr w:type="gramStart"/>
-            <w:r>
-              <w:rPr>
-                <w:rFonts w:ascii="Times New Roman" w:eastAsia="Times New Roman" w:hAnsi="Times New Roman" w:cs="Times New Roman"/>
-                <w:sz w:val="28"/>
-                <w:szCs w:val="28"/>
-              </w:rPr>
-              <w:t>a</w:t>
-            </w:r>
-            <w:proofErr w:type="gramEnd"/>
-            <w:r>
-              <w:rPr>
-                <w:rFonts w:ascii="Times New Roman" w:eastAsia="Times New Roman" w:hAnsi="Times New Roman" w:cs="Times New Roman"/>
-                <w:sz w:val="28"/>
-                <w:szCs w:val="28"/>
-              </w:rPr>
-              <w:t xml:space="preserve">. </w:t>
+            <w:r>
+              <w:rPr>
+                <w:rFonts w:ascii="Times New Roman" w:eastAsia="Times New Roman" w:hAnsi="Times New Roman" w:cs="Times New Roman"/>
+                <w:sz w:val="28"/>
+                <w:szCs w:val="28"/>
+              </w:rPr>
+              <w:t xml:space="preserve">a. </w:t>
             </w:r>
             <w:proofErr w:type="spellStart"/>
             <w:r>
@@ -14399,16 +14228,7 @@
                 <w:sz w:val="28"/>
                 <w:szCs w:val="28"/>
               </w:rPr>
-              <w:t>c.</w:t>
-            </w:r>
-            <w:proofErr w:type="gramStart"/>
-            <w:r>
-              <w:rPr>
-                <w:rFonts w:ascii="Times New Roman" w:eastAsia="Times New Roman" w:hAnsi="Times New Roman" w:cs="Times New Roman"/>
-                <w:sz w:val="28"/>
-                <w:szCs w:val="28"/>
-              </w:rPr>
-              <w:t xml:space="preserve">  </w:t>
+              <w:t xml:space="preserve">c.  </w:t>
             </w:r>
             <w:proofErr w:type="spellStart"/>
             <w:r>
@@ -14420,7 +14240,6 @@
               <w:t>i</w:t>
             </w:r>
             <w:proofErr w:type="spellEnd"/>
-            <w:proofErr w:type="gramEnd"/>
             <w:r>
               <w:rPr>
                 <w:rFonts w:ascii="Times New Roman" w:eastAsia="Times New Roman" w:hAnsi="Times New Roman" w:cs="Times New Roman"/>
@@ -15028,81 +14847,72 @@
                 <w:sz w:val="28"/>
                 <w:szCs w:val="28"/>
               </w:rPr>
-              <w:t xml:space="preserve">Function </w:t>
+              <w:t>Function parameter are also referred as ______?</w:t>
+            </w:r>
+          </w:p>
+          <w:p>
+            <w:pPr>
+              <w:spacing w:after="0" w:line="240" w:lineRule="auto"/>
+              <w:rPr>
+                <w:rFonts w:ascii="Times New Roman" w:eastAsia="Times New Roman" w:hAnsi="Times New Roman" w:cs="Times New Roman"/>
+                <w:sz w:val="28"/>
+                <w:szCs w:val="28"/>
+              </w:rPr>
+            </w:pPr>
+          </w:p>
+          <w:p>
+            <w:pPr>
+              <w:spacing w:after="0" w:line="240" w:lineRule="auto"/>
+              <w:rPr>
+                <w:rFonts w:ascii="Times New Roman" w:eastAsia="Times New Roman" w:hAnsi="Times New Roman" w:cs="Times New Roman"/>
+                <w:sz w:val="28"/>
+                <w:szCs w:val="28"/>
+              </w:rPr>
+            </w:pPr>
+            <w:r>
+              <w:rPr>
+                <w:rFonts w:ascii="Times New Roman" w:eastAsia="Times New Roman" w:hAnsi="Times New Roman" w:cs="Times New Roman"/>
+                <w:sz w:val="28"/>
+                <w:szCs w:val="28"/>
+              </w:rPr>
+              <w:t xml:space="preserve">a. </w:t>
             </w:r>
             <w:proofErr w:type="gramStart"/>
             <w:r>
               <w:rPr>
-                <w:rFonts w:ascii="Courier New" w:eastAsia="Times New Roman" w:hAnsi="Courier New" w:cs="Courier New"/>
-                <w:sz w:val="28"/>
-                <w:szCs w:val="28"/>
-              </w:rPr>
-              <w:t>parameter are</w:t>
+                <w:rFonts w:ascii="Times New Roman" w:eastAsia="Times New Roman" w:hAnsi="Times New Roman" w:cs="Times New Roman"/>
+                <w:sz w:val="28"/>
+                <w:szCs w:val="28"/>
+              </w:rPr>
+              <w:t xml:space="preserve">Index  </w:t>
+            </w:r>
+            <w:r>
+              <w:rPr>
+                <w:rFonts w:ascii="Times New Roman" w:eastAsia="Times New Roman" w:hAnsi="Times New Roman" w:cs="Times New Roman"/>
+                <w:color w:val="FF0000"/>
+                <w:sz w:val="28"/>
+                <w:szCs w:val="28"/>
+              </w:rPr>
+              <w:t>b</w:t>
+            </w:r>
+            <w:r>
+              <w:rPr>
+                <w:rFonts w:ascii="Times New Roman" w:eastAsia="Times New Roman" w:hAnsi="Times New Roman" w:cs="Times New Roman"/>
+                <w:color w:val="FF0000"/>
+                <w:sz w:val="28"/>
+                <w:szCs w:val="28"/>
+              </w:rPr>
+              <w:t>.</w:t>
             </w:r>
             <w:proofErr w:type="gramEnd"/>
             <w:r>
               <w:rPr>
-                <w:rFonts w:ascii="Courier New" w:eastAsia="Times New Roman" w:hAnsi="Courier New" w:cs="Courier New"/>
-                <w:sz w:val="28"/>
-                <w:szCs w:val="28"/>
-              </w:rPr>
-              <w:t xml:space="preserve"> also referred as ______?</w:t>
-            </w:r>
-          </w:p>
-          <w:p>
-            <w:pPr>
-              <w:spacing w:after="0" w:line="240" w:lineRule="auto"/>
-              <w:rPr>
-                <w:rFonts w:ascii="Times New Roman" w:eastAsia="Times New Roman" w:hAnsi="Times New Roman" w:cs="Times New Roman"/>
-                <w:sz w:val="28"/>
-                <w:szCs w:val="28"/>
-              </w:rPr>
-            </w:pPr>
-          </w:p>
-          <w:p>
-            <w:pPr>
-              <w:spacing w:after="0" w:line="240" w:lineRule="auto"/>
-              <w:rPr>
-                <w:rFonts w:ascii="Times New Roman" w:eastAsia="Times New Roman" w:hAnsi="Times New Roman" w:cs="Times New Roman"/>
-                <w:sz w:val="28"/>
-                <w:szCs w:val="28"/>
-              </w:rPr>
-            </w:pPr>
-            <w:r>
-              <w:rPr>
-                <w:rFonts w:ascii="Times New Roman" w:eastAsia="Times New Roman" w:hAnsi="Times New Roman" w:cs="Times New Roman"/>
-                <w:sz w:val="28"/>
-                <w:szCs w:val="28"/>
-              </w:rPr>
-              <w:t xml:space="preserve">a. </w:t>
-            </w:r>
-            <w:proofErr w:type="gramStart"/>
-            <w:r>
-              <w:rPr>
-                <w:rFonts w:ascii="Times New Roman" w:eastAsia="Times New Roman" w:hAnsi="Times New Roman" w:cs="Times New Roman"/>
-                <w:sz w:val="28"/>
-                <w:szCs w:val="28"/>
-              </w:rPr>
-              <w:t xml:space="preserve">Index  </w:t>
-            </w:r>
-            <w:r>
-              <w:rPr>
-                <w:rFonts w:ascii="Times New Roman" w:eastAsia="Times New Roman" w:hAnsi="Times New Roman" w:cs="Times New Roman"/>
-                <w:color w:val="FF0000"/>
-                <w:sz w:val="28"/>
-                <w:szCs w:val="28"/>
-              </w:rPr>
-              <w:t>b</w:t>
-            </w:r>
-            <w:proofErr w:type="gramEnd"/>
-            <w:r>
-              <w:rPr>
-                <w:rFonts w:ascii="Times New Roman" w:eastAsia="Times New Roman" w:hAnsi="Times New Roman" w:cs="Times New Roman"/>
-                <w:color w:val="FF0000"/>
-                <w:sz w:val="28"/>
-                <w:szCs w:val="28"/>
-              </w:rPr>
-              <w:t>. Argument</w:t>
+                <w:rFonts w:ascii="Times New Roman" w:eastAsia="Times New Roman" w:hAnsi="Times New Roman" w:cs="Times New Roman"/>
+                <w:color w:val="FF0000"/>
+                <w:sz w:val="28"/>
+                <w:szCs w:val="28"/>
+              </w:rPr>
+              <w:t xml:space="preserve"> Argument</w:t>
             </w:r>
             <w:r>
               <w:rPr>
@@ -15196,23 +15006,13 @@
                 <w:szCs w:val="28"/>
               </w:rPr>
             </w:pPr>
-            <w:proofErr w:type="gramStart"/>
-            <w:r>
-              <w:rPr>
-                <w:rFonts w:ascii="Times New Roman" w:eastAsia="Times New Roman" w:hAnsi="Times New Roman" w:cs="Times New Roman"/>
-                <w:sz w:val="28"/>
-                <w:szCs w:val="28"/>
-              </w:rPr>
-              <w:t>a</w:t>
-            </w:r>
-            <w:proofErr w:type="gramEnd"/>
-            <w:r>
-              <w:rPr>
-                <w:rFonts w:ascii="Times New Roman" w:eastAsia="Times New Roman" w:hAnsi="Times New Roman" w:cs="Times New Roman"/>
-                <w:sz w:val="28"/>
-                <w:szCs w:val="28"/>
-              </w:rPr>
-              <w:t xml:space="preserve">. exit from form   b.  starts the loop over </w:t>
+            <w:r>
+              <w:rPr>
+                <w:rFonts w:ascii="Times New Roman" w:eastAsia="Times New Roman" w:hAnsi="Times New Roman" w:cs="Times New Roman"/>
+                <w:sz w:val="28"/>
+                <w:szCs w:val="28"/>
+              </w:rPr>
+              <w:t xml:space="preserve">a. exit from form   b.  starts the loop over </w:t>
             </w:r>
           </w:p>
           <w:p>
@@ -15242,6 +15042,24 @@
                 <w:szCs w:val="28"/>
               </w:rPr>
             </w:pPr>
+            <w:r>
+              <w:rPr>
+                <w:rFonts w:ascii="Times New Roman" w:eastAsia="Times New Roman" w:hAnsi="Times New Roman" w:cs="Times New Roman"/>
+                <w:color w:val="FF0000"/>
+                <w:sz w:val="28"/>
+                <w:szCs w:val="28"/>
+              </w:rPr>
+              <w:t>c</w:t>
+            </w:r>
+            <w:r>
+              <w:rPr>
+                <w:rFonts w:ascii="Times New Roman" w:eastAsia="Times New Roman" w:hAnsi="Times New Roman" w:cs="Times New Roman"/>
+                <w:color w:val="FF0000"/>
+                <w:sz w:val="28"/>
+                <w:szCs w:val="28"/>
+              </w:rPr>
+              <w:t xml:space="preserve">. </w:t>
+            </w:r>
             <w:proofErr w:type="gramStart"/>
             <w:r>
               <w:rPr>
@@ -15250,7 +15068,7 @@
                 <w:sz w:val="28"/>
                 <w:szCs w:val="28"/>
               </w:rPr>
-              <w:t>c</w:t>
+              <w:t>escape</w:t>
             </w:r>
             <w:proofErr w:type="gramEnd"/>
             <w:r>
@@ -15260,7 +15078,7 @@
                 <w:sz w:val="28"/>
                 <w:szCs w:val="28"/>
               </w:rPr>
-              <w:t>. escape the loop entirely</w:t>
+              <w:t xml:space="preserve"> the loop entirely</w:t>
             </w:r>
             <w:r>
               <w:rPr>
@@ -16402,7 +16220,6 @@
                 <w:szCs w:val="28"/>
               </w:rPr>
             </w:pPr>
-            <w:proofErr w:type="gramStart"/>
             <w:r>
               <w:rPr>
                 <w:rFonts w:ascii="Times New Roman" w:eastAsia="Times New Roman" w:hAnsi="Times New Roman" w:cs="Times New Roman"/>
@@ -16412,7 +16229,6 @@
               </w:rPr>
               <w:t>c</w:t>
             </w:r>
-            <w:proofErr w:type="gramEnd"/>
             <w:r>
               <w:rPr>
                 <w:rFonts w:ascii="Times New Roman" w:eastAsia="Times New Roman" w:hAnsi="Times New Roman" w:cs="Times New Roman"/>
@@ -17522,25 +17338,7 @@
                 <w:sz w:val="28"/>
                 <w:szCs w:val="28"/>
               </w:rPr>
-              <w:t xml:space="preserve">Which of the following is not a argument of the </w:t>
-            </w:r>
-            <w:proofErr w:type="spellStart"/>
-            <w:r>
-              <w:rPr>
-                <w:rFonts w:ascii="Times New Roman" w:hAnsi="Times New Roman" w:cs="Times New Roman"/>
-                <w:sz w:val="28"/>
-                <w:szCs w:val="28"/>
-              </w:rPr>
-              <w:t>window’s</w:t>
-            </w:r>
-            <w:proofErr w:type="spellEnd"/>
-            <w:r>
-              <w:rPr>
-                <w:rFonts w:ascii="Times New Roman" w:hAnsi="Times New Roman" w:cs="Times New Roman"/>
-                <w:sz w:val="28"/>
-                <w:szCs w:val="28"/>
-              </w:rPr>
-              <w:t xml:space="preserve"> </w:t>
+              <w:t xml:space="preserve">Which of the following is not a argument of the window’s </w:t>
             </w:r>
             <w:proofErr w:type="gramStart"/>
             <w:r>
@@ -18989,8 +18787,8 @@
 </file>
 
 <file path=word/numbering.xml><?xml version="1.0" encoding="utf-8"?>
-<w:numbering xmlns:ve="http://schemas.openxmlformats.org/markup-compatibility/2006" xmlns:o="urn:schemas-microsoft-com:office:office" xmlns:r="http://schemas.openxmlformats.org/officeDocument/2006/relationships" xmlns:m="http://schemas.openxmlformats.org/officeDocument/2006/math" xmlns:v="urn:schemas-microsoft-com:vml" xmlns:wp="http://schemas.openxmlformats.org/drawingml/2006/wordprocessingDrawing" xmlns:w10="urn:schemas-microsoft-com:office:word" xmlns:w="http://schemas.openxmlformats.org/wordprocessingml/2006/main" xmlns:wne="http://schemas.microsoft.com/office/word/2006/wordml">
-  <w:abstractNum w:abstractNumId="0">
+<w:numbering xmlns:wpc="http://schemas.microsoft.com/office/word/2010/wordprocessingCanvas" xmlns:cx="http://schemas.microsoft.com/office/drawing/2014/chartex" xmlns:mc="http://schemas.openxmlformats.org/markup-compatibility/2006" xmlns:o="urn:schemas-microsoft-com:office:office" xmlns:r="http://schemas.openxmlformats.org/officeDocument/2006/relationships" xmlns:m="http://schemas.openxmlformats.org/officeDocument/2006/math" xmlns:v="urn:schemas-microsoft-com:vml" xmlns:wp14="http://schemas.microsoft.com/office/word/2010/wordprocessingDrawing" xmlns:wp="http://schemas.openxmlformats.org/drawingml/2006/wordprocessingDrawing" xmlns:w10="urn:schemas-microsoft-com:office:word" xmlns:w="http://schemas.openxmlformats.org/wordprocessingml/2006/main" xmlns:w14="http://schemas.microsoft.com/office/word/2010/wordml" xmlns:w15="http://schemas.microsoft.com/office/word/2012/wordml" xmlns:w16se="http://schemas.microsoft.com/office/word/2015/wordml/symex" xmlns:wpg="http://schemas.microsoft.com/office/word/2010/wordprocessingGroup" xmlns:wpi="http://schemas.microsoft.com/office/word/2010/wordprocessingInk" xmlns:wne="http://schemas.microsoft.com/office/word/2006/wordml" xmlns:wps="http://schemas.microsoft.com/office/word/2010/wordprocessingShape" mc:Ignorable="w14 w15 w16se wp14">
+  <w:abstractNum w:abstractNumId="0" w15:restartNumberingAfterBreak="0">
     <w:nsid w:val="074A55BE"/>
     <w:multiLevelType w:val="hybridMultilevel"/>
     <w:tmpl w:val="746E42C2"/>
@@ -19079,7 +18877,7 @@
       </w:pPr>
     </w:lvl>
   </w:abstractNum>
-  <w:abstractNum w:abstractNumId="1">
+  <w:abstractNum w:abstractNumId="1" w15:restartNumberingAfterBreak="0">
     <w:nsid w:val="0AD670A5"/>
     <w:multiLevelType w:val="hybridMultilevel"/>
     <w:tmpl w:val="9514908C"/>
@@ -19165,7 +18963,7 @@
       </w:pPr>
     </w:lvl>
   </w:abstractNum>
-  <w:abstractNum w:abstractNumId="2">
+  <w:abstractNum w:abstractNumId="2" w15:restartNumberingAfterBreak="0">
     <w:nsid w:val="0C5F53B9"/>
     <w:multiLevelType w:val="hybridMultilevel"/>
     <w:tmpl w:val="B14088EC"/>
@@ -19255,7 +19053,7 @@
       </w:pPr>
     </w:lvl>
   </w:abstractNum>
-  <w:abstractNum w:abstractNumId="3">
+  <w:abstractNum w:abstractNumId="3" w15:restartNumberingAfterBreak="0">
     <w:nsid w:val="102A53BB"/>
     <w:multiLevelType w:val="hybridMultilevel"/>
     <w:tmpl w:val="C9869A7A"/>
@@ -19344,7 +19142,7 @@
       </w:pPr>
     </w:lvl>
   </w:abstractNum>
-  <w:abstractNum w:abstractNumId="4">
+  <w:abstractNum w:abstractNumId="4" w15:restartNumberingAfterBreak="0">
     <w:nsid w:val="11D96E97"/>
     <w:multiLevelType w:val="hybridMultilevel"/>
     <w:tmpl w:val="22A2EDCC"/>
@@ -19433,7 +19231,7 @@
       </w:pPr>
     </w:lvl>
   </w:abstractNum>
-  <w:abstractNum w:abstractNumId="5">
+  <w:abstractNum w:abstractNumId="5" w15:restartNumberingAfterBreak="0">
     <w:nsid w:val="175B2735"/>
     <w:multiLevelType w:val="hybridMultilevel"/>
     <w:tmpl w:val="95DEFAA8"/>
@@ -19522,7 +19320,7 @@
       </w:pPr>
     </w:lvl>
   </w:abstractNum>
-  <w:abstractNum w:abstractNumId="6">
+  <w:abstractNum w:abstractNumId="6" w15:restartNumberingAfterBreak="0">
     <w:nsid w:val="1A9C0F87"/>
     <w:multiLevelType w:val="hybridMultilevel"/>
     <w:tmpl w:val="F480789E"/>
@@ -19611,7 +19409,7 @@
       </w:pPr>
     </w:lvl>
   </w:abstractNum>
-  <w:abstractNum w:abstractNumId="7">
+  <w:abstractNum w:abstractNumId="7" w15:restartNumberingAfterBreak="0">
     <w:nsid w:val="3D2C7E33"/>
     <w:multiLevelType w:val="hybridMultilevel"/>
     <w:tmpl w:val="BFEEC770"/>
@@ -19700,7 +19498,7 @@
       </w:pPr>
     </w:lvl>
   </w:abstractNum>
-  <w:abstractNum w:abstractNumId="8">
+  <w:abstractNum w:abstractNumId="8" w15:restartNumberingAfterBreak="0">
     <w:nsid w:val="3F6A121A"/>
     <w:multiLevelType w:val="hybridMultilevel"/>
     <w:tmpl w:val="5832129A"/>
@@ -19789,7 +19587,7 @@
       </w:pPr>
     </w:lvl>
   </w:abstractNum>
-  <w:abstractNum w:abstractNumId="9">
+  <w:abstractNum w:abstractNumId="9" w15:restartNumberingAfterBreak="0">
     <w:nsid w:val="44471F9B"/>
     <w:multiLevelType w:val="hybridMultilevel"/>
     <w:tmpl w:val="1408E888"/>
@@ -19878,7 +19676,7 @@
       </w:pPr>
     </w:lvl>
   </w:abstractNum>
-  <w:abstractNum w:abstractNumId="10">
+  <w:abstractNum w:abstractNumId="10" w15:restartNumberingAfterBreak="0">
     <w:nsid w:val="457B3EAE"/>
     <w:multiLevelType w:val="hybridMultilevel"/>
     <w:tmpl w:val="655002D2"/>
@@ -19967,7 +19765,7 @@
       </w:pPr>
     </w:lvl>
   </w:abstractNum>
-  <w:abstractNum w:abstractNumId="11">
+  <w:abstractNum w:abstractNumId="11" w15:restartNumberingAfterBreak="0">
     <w:nsid w:val="4D2421EA"/>
     <w:multiLevelType w:val="hybridMultilevel"/>
     <w:tmpl w:val="789A1ED8"/>
@@ -20056,7 +19854,7 @@
       </w:pPr>
     </w:lvl>
   </w:abstractNum>
-  <w:abstractNum w:abstractNumId="12">
+  <w:abstractNum w:abstractNumId="12" w15:restartNumberingAfterBreak="0">
     <w:nsid w:val="5975325E"/>
     <w:multiLevelType w:val="hybridMultilevel"/>
     <w:tmpl w:val="840AE410"/>
@@ -20145,7 +19943,7 @@
       </w:pPr>
     </w:lvl>
   </w:abstractNum>
-  <w:abstractNum w:abstractNumId="13">
+  <w:abstractNum w:abstractNumId="13" w15:restartNumberingAfterBreak="0">
     <w:nsid w:val="61996893"/>
     <w:multiLevelType w:val="hybridMultilevel"/>
     <w:tmpl w:val="B1E08132"/>
@@ -20234,7 +20032,7 @@
       </w:pPr>
     </w:lvl>
   </w:abstractNum>
-  <w:abstractNum w:abstractNumId="14">
+  <w:abstractNum w:abstractNumId="14" w15:restartNumberingAfterBreak="0">
     <w:nsid w:val="6F316B1F"/>
     <w:multiLevelType w:val="hybridMultilevel"/>
     <w:tmpl w:val="F80A3948"/>
@@ -20324,7 +20122,7 @@
       </w:pPr>
     </w:lvl>
   </w:abstractNum>
-  <w:abstractNum w:abstractNumId="15">
+  <w:abstractNum w:abstractNumId="15" w15:restartNumberingAfterBreak="0">
     <w:nsid w:val="72882263"/>
     <w:multiLevelType w:val="hybridMultilevel"/>
     <w:tmpl w:val="03902E96"/>
@@ -20413,7 +20211,7 @@
       </w:pPr>
     </w:lvl>
   </w:abstractNum>
-  <w:abstractNum w:abstractNumId="16">
+  <w:abstractNum w:abstractNumId="16" w15:restartNumberingAfterBreak="0">
     <w:nsid w:val="75C7196A"/>
     <w:multiLevelType w:val="hybridMultilevel"/>
     <w:tmpl w:val="1B82C46A"/>
@@ -20557,7 +20355,7 @@
 </file>
 
 <file path=word/styles.xml><?xml version="1.0" encoding="utf-8"?>
-<w:styles xmlns:r="http://schemas.openxmlformats.org/officeDocument/2006/relationships" xmlns:w="http://schemas.openxmlformats.org/wordprocessingml/2006/main">
+<w:styles xmlns:mc="http://schemas.openxmlformats.org/markup-compatibility/2006" xmlns:r="http://schemas.openxmlformats.org/officeDocument/2006/relationships" xmlns:w="http://schemas.openxmlformats.org/wordprocessingml/2006/main" xmlns:w14="http://schemas.microsoft.com/office/word/2010/wordml" xmlns:w15="http://schemas.microsoft.com/office/word/2012/wordml" xmlns:w16se="http://schemas.microsoft.com/office/word/2015/wordml/symex" mc:Ignorable="w14 w15 w16se">
   <w:docDefaults>
     <w:rPrDefault>
       <w:rPr>
@@ -20573,144 +20371,378 @@
       </w:pPr>
     </w:pPrDefault>
   </w:docDefaults>
-  <w:latentStyles w:defLockedState="0" w:defUIPriority="99" w:defSemiHidden="1" w:defUnhideWhenUsed="1" w:defQFormat="0" w:count="267">
-    <w:lsdException w:name="Normal" w:semiHidden="0" w:uiPriority="0" w:unhideWhenUsed="0" w:qFormat="1"/>
-    <w:lsdException w:name="heading 1" w:semiHidden="0" w:uiPriority="9" w:unhideWhenUsed="0" w:qFormat="1"/>
-    <w:lsdException w:name="heading 2" w:uiPriority="9" w:qFormat="1"/>
-    <w:lsdException w:name="heading 3" w:uiPriority="9" w:qFormat="1"/>
-    <w:lsdException w:name="heading 4" w:uiPriority="9" w:qFormat="1"/>
-    <w:lsdException w:name="heading 5" w:uiPriority="9" w:qFormat="1"/>
-    <w:lsdException w:name="heading 6" w:uiPriority="9" w:qFormat="1"/>
-    <w:lsdException w:name="heading 7" w:uiPriority="9" w:qFormat="1"/>
-    <w:lsdException w:name="heading 8" w:uiPriority="9" w:qFormat="1"/>
-    <w:lsdException w:name="heading 9" w:uiPriority="9" w:qFormat="1"/>
-    <w:lsdException w:name="toc 1" w:uiPriority="39"/>
-    <w:lsdException w:name="toc 2" w:uiPriority="39"/>
-    <w:lsdException w:name="toc 3" w:uiPriority="39"/>
-    <w:lsdException w:name="toc 4" w:uiPriority="39"/>
-    <w:lsdException w:name="toc 5" w:uiPriority="39"/>
-    <w:lsdException w:name="toc 6" w:uiPriority="39"/>
-    <w:lsdException w:name="toc 7" w:uiPriority="39"/>
-    <w:lsdException w:name="toc 8" w:uiPriority="39"/>
-    <w:lsdException w:name="toc 9" w:uiPriority="39"/>
-    <w:lsdException w:name="caption" w:uiPriority="35" w:qFormat="1"/>
-    <w:lsdException w:name="Title" w:semiHidden="0" w:uiPriority="10" w:unhideWhenUsed="0" w:qFormat="1"/>
-    <w:lsdException w:name="Default Paragraph Font" w:uiPriority="1"/>
-    <w:lsdException w:name="Subtitle" w:semiHidden="0" w:uiPriority="11" w:unhideWhenUsed="0" w:qFormat="1"/>
-    <w:lsdException w:name="Strong" w:semiHidden="0" w:uiPriority="22" w:unhideWhenUsed="0" w:qFormat="1"/>
-    <w:lsdException w:name="Emphasis" w:semiHidden="0" w:uiPriority="20" w:unhideWhenUsed="0" w:qFormat="1"/>
-    <w:lsdException w:name="Table Grid" w:semiHidden="0" w:uiPriority="59" w:unhideWhenUsed="0"/>
-    <w:lsdException w:name="Placeholder Text" w:unhideWhenUsed="0"/>
-    <w:lsdException w:name="No Spacing" w:semiHidden="0" w:uiPriority="1" w:unhideWhenUsed="0" w:qFormat="1"/>
-    <w:lsdException w:name="Light Shading" w:semiHidden="0" w:uiPriority="60" w:unhideWhenUsed="0"/>
-    <w:lsdException w:name="Light List" w:semiHidden="0" w:uiPriority="61" w:unhideWhenUsed="0"/>
-    <w:lsdException w:name="Light Grid" w:semiHidden="0" w:uiPriority="62" w:unhideWhenUsed="0"/>
-    <w:lsdException w:name="Medium Shading 1" w:semiHidden="0" w:uiPriority="63" w:unhideWhenUsed="0"/>
-    <w:lsdException w:name="Medium Shading 2" w:semiHidden="0" w:uiPriority="64" w:unhideWhenUsed="0"/>
-    <w:lsdException w:name="Medium List 1" w:semiHidden="0" w:uiPriority="65" w:unhideWhenUsed="0"/>
-    <w:lsdException w:name="Medium List 2" w:semiHidden="0" w:uiPriority="66" w:unhideWhenUsed="0"/>
-    <w:lsdException w:name="Medium Grid 1" w:semiHidden="0" w:uiPriority="67" w:unhideWhenUsed="0"/>
-    <w:lsdException w:name="Medium Grid 2" w:semiHidden="0" w:uiPriority="68" w:unhideWhenUsed="0"/>
-    <w:lsdException w:name="Medium Grid 3" w:semiHidden="0" w:uiPriority="69" w:unhideWhenUsed="0"/>
-    <w:lsdException w:name="Dark List" w:semiHidden="0" w:uiPriority="70" w:unhideWhenUsed="0"/>
-    <w:lsdException w:name="Colorful Shading" w:semiHidden="0" w:uiPriority="71" w:unhideWhenUsed="0"/>
-    <w:lsdException w:name="Colorful List" w:semiHidden="0" w:uiPriority="72" w:unhideWhenUsed="0"/>
-    <w:lsdException w:name="Colorful Grid" w:semiHidden="0" w:uiPriority="73" w:unhideWhenUsed="0"/>
-    <w:lsdException w:name="Light Shading Accent 1" w:semiHidden="0" w:uiPriority="60" w:unhideWhenUsed="0"/>
-    <w:lsdException w:name="Light List Accent 1" w:semiHidden="0" w:uiPriority="61" w:unhideWhenUsed="0"/>
-    <w:lsdException w:name="Light Grid Accent 1" w:semiHidden="0" w:uiPriority="62" w:unhideWhenUsed="0"/>
-    <w:lsdException w:name="Medium Shading 1 Accent 1" w:semiHidden="0" w:uiPriority="63" w:unhideWhenUsed="0"/>
-    <w:lsdException w:name="Medium Shading 2 Accent 1" w:semiHidden="0" w:uiPriority="64" w:unhideWhenUsed="0"/>
-    <w:lsdException w:name="Medium List 1 Accent 1" w:semiHidden="0" w:uiPriority="65" w:unhideWhenUsed="0"/>
-    <w:lsdException w:name="Revision" w:unhideWhenUsed="0"/>
-    <w:lsdException w:name="List Paragraph" w:semiHidden="0" w:uiPriority="34" w:unhideWhenUsed="0" w:qFormat="1"/>
-    <w:lsdException w:name="Quote" w:semiHidden="0" w:uiPriority="29" w:unhideWhenUsed="0" w:qFormat="1"/>
-    <w:lsdException w:name="Intense Quote" w:semiHidden="0" w:uiPriority="30" w:unhideWhenUsed="0" w:qFormat="1"/>
-    <w:lsdException w:name="Medium List 2 Accent 1" w:semiHidden="0" w:uiPriority="66" w:unhideWhenUsed="0"/>
-    <w:lsdException w:name="Medium Grid 1 Accent 1" w:semiHidden="0" w:uiPriority="67" w:unhideWhenUsed="0"/>
-    <w:lsdException w:name="Medium Grid 2 Accent 1" w:semiHidden="0" w:uiPriority="68" w:unhideWhenUsed="0"/>
-    <w:lsdException w:name="Medium Grid 3 Accent 1" w:semiHidden="0" w:uiPriority="69" w:unhideWhenUsed="0"/>
-    <w:lsdException w:name="Dark List Accent 1" w:semiHidden="0" w:uiPriority="70" w:unhideWhenUsed="0"/>
-    <w:lsdException w:name="Colorful Shading Accent 1" w:semiHidden="0" w:uiPriority="71" w:unhideWhenUsed="0"/>
-    <w:lsdException w:name="Colorful List Accent 1" w:semiHidden="0" w:uiPriority="72" w:unhideWhenUsed="0"/>
-    <w:lsdException w:name="Colorful Grid Accent 1" w:semiHidden="0" w:uiPriority="73" w:unhideWhenUsed="0"/>
-    <w:lsdException w:name="Light Shading Accent 2" w:semiHidden="0" w:uiPriority="60" w:unhideWhenUsed="0"/>
-    <w:lsdException w:name="Light List Accent 2" w:semiHidden="0" w:uiPriority="61" w:unhideWhenUsed="0"/>
-    <w:lsdException w:name="Light Grid Accent 2" w:semiHidden="0" w:uiPriority="62" w:unhideWhenUsed="0"/>
-    <w:lsdException w:name="Medium Shading 1 Accent 2" w:semiHidden="0" w:uiPriority="63" w:unhideWhenUsed="0"/>
-    <w:lsdException w:name="Medium Shading 2 Accent 2" w:semiHidden="0" w:uiPriority="64" w:unhideWhenUsed="0"/>
-    <w:lsdException w:name="Medium List 1 Accent 2" w:semiHidden="0" w:uiPriority="65" w:unhideWhenUsed="0"/>
-    <w:lsdException w:name="Medium List 2 Accent 2" w:semiHidden="0" w:uiPriority="66" w:unhideWhenUsed="0"/>
-    <w:lsdException w:name="Medium Grid 1 Accent 2" w:semiHidden="0" w:uiPriority="67" w:unhideWhenUsed="0"/>
-    <w:lsdException w:name="Medium Grid 2 Accent 2" w:semiHidden="0" w:uiPriority="68" w:unhideWhenUsed="0"/>
-    <w:lsdException w:name="Medium Grid 3 Accent 2" w:semiHidden="0" w:uiPriority="69" w:unhideWhenUsed="0"/>
-    <w:lsdException w:name="Dark List Accent 2" w:semiHidden="0" w:uiPriority="70" w:unhideWhenUsed="0"/>
-    <w:lsdException w:name="Colorful Shading Accent 2" w:semiHidden="0" w:uiPriority="71" w:unhideWhenUsed="0"/>
-    <w:lsdException w:name="Colorful List Accent 2" w:semiHidden="0" w:uiPriority="72" w:unhideWhenUsed="0"/>
-    <w:lsdException w:name="Colorful Grid Accent 2" w:semiHidden="0" w:uiPriority="73" w:unhideWhenUsed="0"/>
-    <w:lsdException w:name="Light Shading Accent 3" w:semiHidden="0" w:uiPriority="60" w:unhideWhenUsed="0"/>
-    <w:lsdException w:name="Light List Accent 3" w:semiHidden="0" w:uiPriority="61" w:unhideWhenUsed="0"/>
-    <w:lsdException w:name="Light Grid Accent 3" w:semiHidden="0" w:uiPriority="62" w:unhideWhenUsed="0"/>
-    <w:lsdException w:name="Medium Shading 1 Accent 3" w:semiHidden="0" w:uiPriority="63" w:unhideWhenUsed="0"/>
-    <w:lsdException w:name="Medium Shading 2 Accent 3" w:semiHidden="0" w:uiPriority="64" w:unhideWhenUsed="0"/>
-    <w:lsdException w:name="Medium List 1 Accent 3" w:semiHidden="0" w:uiPriority="65" w:unhideWhenUsed="0"/>
-    <w:lsdException w:name="Medium List 2 Accent 3" w:semiHidden="0" w:uiPriority="66" w:unhideWhenUsed="0"/>
-    <w:lsdException w:name="Medium Grid 1 Accent 3" w:semiHidden="0" w:uiPriority="67" w:unhideWhenUsed="0"/>
-    <w:lsdException w:name="Medium Grid 2 Accent 3" w:semiHidden="0" w:uiPriority="68" w:unhideWhenUsed="0"/>
-    <w:lsdException w:name="Medium Grid 3 Accent 3" w:semiHidden="0" w:uiPriority="69" w:unhideWhenUsed="0"/>
-    <w:lsdException w:name="Dark List Accent 3" w:semiHidden="0" w:uiPriority="70" w:unhideWhenUsed="0"/>
-    <w:lsdException w:name="Colorful Shading Accent 3" w:semiHidden="0" w:uiPriority="71" w:unhideWhenUsed="0"/>
-    <w:lsdException w:name="Colorful List Accent 3" w:semiHidden="0" w:uiPriority="72" w:unhideWhenUsed="0"/>
-    <w:lsdException w:name="Colorful Grid Accent 3" w:semiHidden="0" w:uiPriority="73" w:unhideWhenUsed="0"/>
-    <w:lsdException w:name="Light Shading Accent 4" w:semiHidden="0" w:uiPriority="60" w:unhideWhenUsed="0"/>
-    <w:lsdException w:name="Light List Accent 4" w:semiHidden="0" w:uiPriority="61" w:unhideWhenUsed="0"/>
-    <w:lsdException w:name="Light Grid Accent 4" w:semiHidden="0" w:uiPriority="62" w:unhideWhenUsed="0"/>
-    <w:lsdException w:name="Medium Shading 1 Accent 4" w:semiHidden="0" w:uiPriority="63" w:unhideWhenUsed="0"/>
-    <w:lsdException w:name="Medium Shading 2 Accent 4" w:semiHidden="0" w:uiPriority="64" w:unhideWhenUsed="0"/>
-    <w:lsdException w:name="Medium List 1 Accent 4" w:semiHidden="0" w:uiPriority="65" w:unhideWhenUsed="0"/>
-    <w:lsdException w:name="Medium List 2 Accent 4" w:semiHidden="0" w:uiPriority="66" w:unhideWhenUsed="0"/>
-    <w:lsdException w:name="Medium Grid 1 Accent 4" w:semiHidden="0" w:uiPriority="67" w:unhideWhenUsed="0"/>
-    <w:lsdException w:name="Medium Grid 2 Accent 4" w:semiHidden="0" w:uiPriority="68" w:unhideWhenUsed="0"/>
-    <w:lsdException w:name="Medium Grid 3 Accent 4" w:semiHidden="0" w:uiPriority="69" w:unhideWhenUsed="0"/>
-    <w:lsdException w:name="Dark List Accent 4" w:semiHidden="0" w:uiPriority="70" w:unhideWhenUsed="0"/>
-    <w:lsdException w:name="Colorful Shading Accent 4" w:semiHidden="0" w:uiPriority="71" w:unhideWhenUsed="0"/>
-    <w:lsdException w:name="Colorful List Accent 4" w:semiHidden="0" w:uiPriority="72" w:unhideWhenUsed="0"/>
-    <w:lsdException w:name="Colorful Grid Accent 4" w:semiHidden="0" w:uiPriority="73" w:unhideWhenUsed="0"/>
-    <w:lsdException w:name="Light Shading Accent 5" w:semiHidden="0" w:uiPriority="60" w:unhideWhenUsed="0"/>
-    <w:lsdException w:name="Light List Accent 5" w:semiHidden="0" w:uiPriority="61" w:unhideWhenUsed="0"/>
-    <w:lsdException w:name="Light Grid Accent 5" w:semiHidden="0" w:uiPriority="62" w:unhideWhenUsed="0"/>
-    <w:lsdException w:name="Medium Shading 1 Accent 5" w:semiHidden="0" w:uiPriority="63" w:unhideWhenUsed="0"/>
-    <w:lsdException w:name="Medium Shading 2 Accent 5" w:semiHidden="0" w:uiPriority="64" w:unhideWhenUsed="0"/>
-    <w:lsdException w:name="Medium List 1 Accent 5" w:semiHidden="0" w:uiPriority="65" w:unhideWhenUsed="0"/>
-    <w:lsdException w:name="Medium List 2 Accent 5" w:semiHidden="0" w:uiPriority="66" w:unhideWhenUsed="0"/>
-    <w:lsdException w:name="Medium Grid 1 Accent 5" w:semiHidden="0" w:uiPriority="67" w:unhideWhenUsed="0"/>
-    <w:lsdException w:name="Medium Grid 2 Accent 5" w:semiHidden="0" w:uiPriority="68" w:unhideWhenUsed="0"/>
-    <w:lsdException w:name="Medium Grid 3 Accent 5" w:semiHidden="0" w:uiPriority="69" w:unhideWhenUsed="0"/>
-    <w:lsdException w:name="Dark List Accent 5" w:semiHidden="0" w:uiPriority="70" w:unhideWhenUsed="0"/>
-    <w:lsdException w:name="Colorful Shading Accent 5" w:semiHidden="0" w:uiPriority="71" w:unhideWhenUsed="0"/>
-    <w:lsdException w:name="Colorful List Accent 5" w:semiHidden="0" w:uiPriority="72" w:unhideWhenUsed="0"/>
-    <w:lsdException w:name="Colorful Grid Accent 5" w:semiHidden="0" w:uiPriority="73" w:unhideWhenUsed="0"/>
-    <w:lsdException w:name="Light Shading Accent 6" w:semiHidden="0" w:uiPriority="60" w:unhideWhenUsed="0"/>
-    <w:lsdException w:name="Light List Accent 6" w:semiHidden="0" w:uiPriority="61" w:unhideWhenUsed="0"/>
-    <w:lsdException w:name="Light Grid Accent 6" w:semiHidden="0" w:uiPriority="62" w:unhideWhenUsed="0"/>
-    <w:lsdException w:name="Medium Shading 1 Accent 6" w:semiHidden="0" w:uiPriority="63" w:unhideWhenUsed="0"/>
-    <w:lsdException w:name="Medium Shading 2 Accent 6" w:semiHidden="0" w:uiPriority="64" w:unhideWhenUsed="0"/>
-    <w:lsdException w:name="Medium List 1 Accent 6" w:semiHidden="0" w:uiPriority="65" w:unhideWhenUsed="0"/>
-    <w:lsdException w:name="Medium List 2 Accent 6" w:semiHidden="0" w:uiPriority="66" w:unhideWhenUsed="0"/>
-    <w:lsdException w:name="Medium Grid 1 Accent 6" w:semiHidden="0" w:uiPriority="67" w:unhideWhenUsed="0"/>
-    <w:lsdException w:name="Medium Grid 2 Accent 6" w:semiHidden="0" w:uiPriority="68" w:unhideWhenUsed="0"/>
-    <w:lsdException w:name="Medium Grid 3 Accent 6" w:semiHidden="0" w:uiPriority="69" w:unhideWhenUsed="0"/>
-    <w:lsdException w:name="Dark List Accent 6" w:semiHidden="0" w:uiPriority="70" w:unhideWhenUsed="0"/>
-    <w:lsdException w:name="Colorful Shading Accent 6" w:semiHidden="0" w:uiPriority="71" w:unhideWhenUsed="0"/>
-    <w:lsdException w:name="Colorful List Accent 6" w:semiHidden="0" w:uiPriority="72" w:unhideWhenUsed="0"/>
-    <w:lsdException w:name="Colorful Grid Accent 6" w:semiHidden="0" w:uiPriority="73" w:unhideWhenUsed="0"/>
-    <w:lsdException w:name="Subtle Emphasis" w:semiHidden="0" w:uiPriority="19" w:unhideWhenUsed="0" w:qFormat="1"/>
-    <w:lsdException w:name="Intense Emphasis" w:semiHidden="0" w:uiPriority="21" w:unhideWhenUsed="0" w:qFormat="1"/>
-    <w:lsdException w:name="Subtle Reference" w:semiHidden="0" w:uiPriority="31" w:unhideWhenUsed="0" w:qFormat="1"/>
-    <w:lsdException w:name="Intense Reference" w:semiHidden="0" w:uiPriority="32" w:unhideWhenUsed="0" w:qFormat="1"/>
-    <w:lsdException w:name="Book Title" w:semiHidden="0" w:uiPriority="33" w:unhideWhenUsed="0" w:qFormat="1"/>
-    <w:lsdException w:name="Bibliography" w:uiPriority="37"/>
-    <w:lsdException w:name="TOC Heading" w:uiPriority="39" w:qFormat="1"/>
+  <w:latentStyles w:defLockedState="0" w:defUIPriority="99" w:defSemiHidden="0" w:defUnhideWhenUsed="0" w:defQFormat="0" w:count="371">
+    <w:lsdException w:name="Normal" w:uiPriority="0" w:qFormat="1"/>
+    <w:lsdException w:name="heading 1" w:uiPriority="9" w:qFormat="1"/>
+    <w:lsdException w:name="heading 2" w:semiHidden="1" w:uiPriority="9" w:unhideWhenUsed="1" w:qFormat="1"/>
+    <w:lsdException w:name="heading 3" w:semiHidden="1" w:uiPriority="9" w:unhideWhenUsed="1" w:qFormat="1"/>
+    <w:lsdException w:name="heading 4" w:semiHidden="1" w:uiPriority="9" w:unhideWhenUsed="1" w:qFormat="1"/>
+    <w:lsdException w:name="heading 5" w:semiHidden="1" w:uiPriority="9" w:unhideWhenUsed="1" w:qFormat="1"/>
+    <w:lsdException w:name="heading 6" w:semiHidden="1" w:uiPriority="9" w:unhideWhenUsed="1" w:qFormat="1"/>
+    <w:lsdException w:name="heading 7" w:semiHidden="1" w:uiPriority="9" w:unhideWhenUsed="1" w:qFormat="1"/>
+    <w:lsdException w:name="heading 8" w:semiHidden="1" w:uiPriority="9" w:unhideWhenUsed="1" w:qFormat="1"/>
+    <w:lsdException w:name="heading 9" w:semiHidden="1" w:uiPriority="9" w:unhideWhenUsed="1" w:qFormat="1"/>
+    <w:lsdException w:name="index 1" w:semiHidden="1" w:unhideWhenUsed="1"/>
+    <w:lsdException w:name="index 2" w:semiHidden="1" w:unhideWhenUsed="1"/>
+    <w:lsdException w:name="index 3" w:semiHidden="1" w:unhideWhenUsed="1"/>
+    <w:lsdException w:name="index 4" w:semiHidden="1" w:unhideWhenUsed="1"/>
+    <w:lsdException w:name="index 5" w:semiHidden="1" w:unhideWhenUsed="1"/>
+    <w:lsdException w:name="index 6" w:semiHidden="1" w:unhideWhenUsed="1"/>
+    <w:lsdException w:name="index 7" w:semiHidden="1" w:unhideWhenUsed="1"/>
+    <w:lsdException w:name="index 8" w:semiHidden="1" w:unhideWhenUsed="1"/>
+    <w:lsdException w:name="index 9" w:semiHidden="1" w:unhideWhenUsed="1"/>
+    <w:lsdException w:name="toc 1" w:semiHidden="1" w:uiPriority="39" w:unhideWhenUsed="1"/>
+    <w:lsdException w:name="toc 2" w:semiHidden="1" w:uiPriority="39" w:unhideWhenUsed="1"/>
+    <w:lsdException w:name="toc 3" w:semiHidden="1" w:uiPriority="39" w:unhideWhenUsed="1"/>
+    <w:lsdException w:name="toc 4" w:semiHidden="1" w:uiPriority="39" w:unhideWhenUsed="1"/>
+    <w:lsdException w:name="toc 5" w:semiHidden="1" w:uiPriority="39" w:unhideWhenUsed="1"/>
+    <w:lsdException w:name="toc 6" w:semiHidden="1" w:uiPriority="39" w:unhideWhenUsed="1"/>
+    <w:lsdException w:name="toc 7" w:semiHidden="1" w:uiPriority="39" w:unhideWhenUsed="1"/>
+    <w:lsdException w:name="toc 8" w:semiHidden="1" w:uiPriority="39" w:unhideWhenUsed="1"/>
+    <w:lsdException w:name="toc 9" w:semiHidden="1" w:uiPriority="39" w:unhideWhenUsed="1"/>
+    <w:lsdException w:name="Normal Indent" w:semiHidden="1" w:unhideWhenUsed="1"/>
+    <w:lsdException w:name="footnote text" w:semiHidden="1" w:unhideWhenUsed="1"/>
+    <w:lsdException w:name="annotation text" w:semiHidden="1" w:unhideWhenUsed="1"/>
+    <w:lsdException w:name="header" w:semiHidden="1" w:unhideWhenUsed="1"/>
+    <w:lsdException w:name="footer" w:semiHidden="1" w:unhideWhenUsed="1"/>
+    <w:lsdException w:name="index heading" w:semiHidden="1" w:unhideWhenUsed="1"/>
+    <w:lsdException w:name="caption" w:semiHidden="1" w:uiPriority="35" w:unhideWhenUsed="1" w:qFormat="1"/>
+    <w:lsdException w:name="table of figures" w:semiHidden="1" w:unhideWhenUsed="1"/>
+    <w:lsdException w:name="envelope address" w:semiHidden="1" w:unhideWhenUsed="1"/>
+    <w:lsdException w:name="envelope return" w:semiHidden="1" w:unhideWhenUsed="1"/>
+    <w:lsdException w:name="footnote reference" w:semiHidden="1" w:unhideWhenUsed="1"/>
+    <w:lsdException w:name="annotation reference" w:semiHidden="1" w:unhideWhenUsed="1"/>
+    <w:lsdException w:name="line number" w:semiHidden="1" w:unhideWhenUsed="1"/>
+    <w:lsdException w:name="page number" w:semiHidden="1" w:unhideWhenUsed="1"/>
+    <w:lsdException w:name="endnote reference" w:semiHidden="1" w:unhideWhenUsed="1"/>
+    <w:lsdException w:name="endnote text" w:semiHidden="1" w:unhideWhenUsed="1"/>
+    <w:lsdException w:name="table of authorities" w:semiHidden="1" w:unhideWhenUsed="1"/>
+    <w:lsdException w:name="macro" w:semiHidden="1" w:unhideWhenUsed="1"/>
+    <w:lsdException w:name="toa heading" w:semiHidden="1" w:unhideWhenUsed="1"/>
+    <w:lsdException w:name="List" w:semiHidden="1" w:unhideWhenUsed="1"/>
+    <w:lsdException w:name="List Bullet" w:semiHidden="1" w:unhideWhenUsed="1"/>
+    <w:lsdException w:name="List Number" w:semiHidden="1" w:unhideWhenUsed="1"/>
+    <w:lsdException w:name="List 2" w:semiHidden="1" w:unhideWhenUsed="1"/>
+    <w:lsdException w:name="List 3" w:semiHidden="1" w:unhideWhenUsed="1"/>
+    <w:lsdException w:name="List 4" w:semiHidden="1" w:unhideWhenUsed="1"/>
+    <w:lsdException w:name="List 5" w:semiHidden="1" w:unhideWhenUsed="1"/>
+    <w:lsdException w:name="List Bullet 2" w:semiHidden="1" w:unhideWhenUsed="1"/>
+    <w:lsdException w:name="List Bullet 3" w:semiHidden="1" w:unhideWhenUsed="1"/>
+    <w:lsdException w:name="List Bullet 4" w:semiHidden="1" w:unhideWhenUsed="1"/>
+    <w:lsdException w:name="List Bullet 5" w:semiHidden="1" w:unhideWhenUsed="1"/>
+    <w:lsdException w:name="List Number 2" w:semiHidden="1" w:unhideWhenUsed="1"/>
+    <w:lsdException w:name="List Number 3" w:semiHidden="1" w:unhideWhenUsed="1"/>
+    <w:lsdException w:name="List Number 4" w:semiHidden="1" w:unhideWhenUsed="1"/>
+    <w:lsdException w:name="List Number 5" w:semiHidden="1" w:unhideWhenUsed="1"/>
+    <w:lsdException w:name="Title" w:uiPriority="10" w:qFormat="1"/>
+    <w:lsdException w:name="Closing" w:semiHidden="1" w:unhideWhenUsed="1"/>
+    <w:lsdException w:name="Signature" w:semiHidden="1" w:unhideWhenUsed="1"/>
+    <w:lsdException w:name="Default Paragraph Font" w:semiHidden="1" w:uiPriority="1" w:unhideWhenUsed="1"/>
+    <w:lsdException w:name="Body Text" w:semiHidden="1" w:unhideWhenUsed="1"/>
+    <w:lsdException w:name="Body Text Indent" w:semiHidden="1" w:unhideWhenUsed="1"/>
+    <w:lsdException w:name="List Continue" w:semiHidden="1" w:unhideWhenUsed="1"/>
+    <w:lsdException w:name="List Continue 2" w:semiHidden="1" w:unhideWhenUsed="1"/>
+    <w:lsdException w:name="List Continue 3" w:semiHidden="1" w:unhideWhenUsed="1"/>
+    <w:lsdException w:name="List Continue 4" w:semiHidden="1" w:unhideWhenUsed="1"/>
+    <w:lsdException w:name="List Continue 5" w:semiHidden="1" w:unhideWhenUsed="1"/>
+    <w:lsdException w:name="Message Header" w:semiHidden="1" w:unhideWhenUsed="1"/>
+    <w:lsdException w:name="Subtitle" w:uiPriority="11" w:qFormat="1"/>
+    <w:lsdException w:name="Salutation" w:semiHidden="1" w:unhideWhenUsed="1"/>
+    <w:lsdException w:name="Date" w:semiHidden="1" w:unhideWhenUsed="1"/>
+    <w:lsdException w:name="Body Text First Indent" w:semiHidden="1" w:unhideWhenUsed="1"/>
+    <w:lsdException w:name="Body Text First Indent 2" w:semiHidden="1" w:unhideWhenUsed="1"/>
+    <w:lsdException w:name="Note Heading" w:semiHidden="1" w:unhideWhenUsed="1"/>
+    <w:lsdException w:name="Body Text 2" w:semiHidden="1" w:unhideWhenUsed="1"/>
+    <w:lsdException w:name="Body Text 3" w:semiHidden="1" w:unhideWhenUsed="1"/>
+    <w:lsdException w:name="Body Text Indent 2" w:semiHidden="1" w:unhideWhenUsed="1"/>
+    <w:lsdException w:name="Body Text Indent 3" w:semiHidden="1" w:unhideWhenUsed="1"/>
+    <w:lsdException w:name="Block Text" w:semiHidden="1" w:unhideWhenUsed="1"/>
+    <w:lsdException w:name="Hyperlink" w:semiHidden="1" w:unhideWhenUsed="1"/>
+    <w:lsdException w:name="FollowedHyperlink" w:semiHidden="1" w:unhideWhenUsed="1"/>
+    <w:lsdException w:name="Strong" w:uiPriority="22" w:qFormat="1"/>
+    <w:lsdException w:name="Emphasis" w:uiPriority="20" w:qFormat="1"/>
+    <w:lsdException w:name="Document Map" w:semiHidden="1" w:unhideWhenUsed="1"/>
+    <w:lsdException w:name="Plain Text" w:semiHidden="1" w:unhideWhenUsed="1"/>
+    <w:lsdException w:name="E-mail Signature" w:semiHidden="1" w:unhideWhenUsed="1"/>
+    <w:lsdException w:name="HTML Top of Form" w:semiHidden="1" w:unhideWhenUsed="1"/>
+    <w:lsdException w:name="HTML Bottom of Form" w:semiHidden="1" w:unhideWhenUsed="1"/>
+    <w:lsdException w:name="Normal (Web)" w:semiHidden="1" w:unhideWhenUsed="1"/>
+    <w:lsdException w:name="HTML Acronym" w:semiHidden="1" w:unhideWhenUsed="1"/>
+    <w:lsdException w:name="HTML Address" w:semiHidden="1" w:unhideWhenUsed="1"/>
+    <w:lsdException w:name="HTML Cite" w:semiHidden="1" w:unhideWhenUsed="1"/>
+    <w:lsdException w:name="HTML Code" w:semiHidden="1" w:unhideWhenUsed="1"/>
+    <w:lsdException w:name="HTML Definition" w:semiHidden="1" w:unhideWhenUsed="1"/>
+    <w:lsdException w:name="HTML Keyboard" w:semiHidden="1" w:unhideWhenUsed="1"/>
+    <w:lsdException w:name="HTML Preformatted" w:semiHidden="1" w:unhideWhenUsed="1"/>
+    <w:lsdException w:name="HTML Sample" w:semiHidden="1" w:unhideWhenUsed="1"/>
+    <w:lsdException w:name="HTML Typewriter" w:semiHidden="1" w:unhideWhenUsed="1"/>
+    <w:lsdException w:name="HTML Variable" w:semiHidden="1" w:unhideWhenUsed="1"/>
+    <w:lsdException w:name="Normal Table" w:semiHidden="1" w:unhideWhenUsed="1"/>
+    <w:lsdException w:name="annotation subject" w:semiHidden="1" w:unhideWhenUsed="1"/>
+    <w:lsdException w:name="No List" w:semiHidden="1" w:unhideWhenUsed="1"/>
+    <w:lsdException w:name="Outline List 1" w:semiHidden="1" w:unhideWhenUsed="1"/>
+    <w:lsdException w:name="Outline List 2" w:semiHidden="1" w:unhideWhenUsed="1"/>
+    <w:lsdException w:name="Outline List 3" w:semiHidden="1" w:unhideWhenUsed="1"/>
+    <w:lsdException w:name="Table Simple 1" w:semiHidden="1" w:unhideWhenUsed="1"/>
+    <w:lsdException w:name="Table Simple 2" w:semiHidden="1" w:unhideWhenUsed="1"/>
+    <w:lsdException w:name="Table Simple 3" w:semiHidden="1" w:unhideWhenUsed="1"/>
+    <w:lsdException w:name="Table Classic 1" w:semiHidden="1" w:unhideWhenUsed="1"/>
+    <w:lsdException w:name="Table Classic 2" w:semiHidden="1" w:unhideWhenUsed="1"/>
+    <w:lsdException w:name="Table Classic 3" w:semiHidden="1" w:unhideWhenUsed="1"/>
+    <w:lsdException w:name="Table Classic 4" w:semiHidden="1" w:unhideWhenUsed="1"/>
+    <w:lsdException w:name="Table Colorful 1" w:semiHidden="1" w:unhideWhenUsed="1"/>
+    <w:lsdException w:name="Table Colorful 2" w:semiHidden="1" w:unhideWhenUsed="1"/>
+    <w:lsdException w:name="Table Colorful 3" w:semiHidden="1" w:unhideWhenUsed="1"/>
+    <w:lsdException w:name="Table Columns 1" w:semiHidden="1" w:unhideWhenUsed="1"/>
+    <w:lsdException w:name="Table Columns 2" w:semiHidden="1" w:unhideWhenUsed="1"/>
+    <w:lsdException w:name="Table Columns 3" w:semiHidden="1" w:unhideWhenUsed="1"/>
+    <w:lsdException w:name="Table Columns 4" w:semiHidden="1" w:unhideWhenUsed="1"/>
+    <w:lsdException w:name="Table Columns 5" w:semiHidden="1" w:unhideWhenUsed="1"/>
+    <w:lsdException w:name="Table Grid 1" w:semiHidden="1" w:unhideWhenUsed="1"/>
+    <w:lsdException w:name="Table Grid 2" w:semiHidden="1" w:unhideWhenUsed="1"/>
+    <w:lsdException w:name="Table Grid 3" w:semiHidden="1" w:unhideWhenUsed="1"/>
+    <w:lsdException w:name="Table Grid 4" w:semiHidden="1" w:unhideWhenUsed="1"/>
+    <w:lsdException w:name="Table Grid 5" w:semiHidden="1" w:unhideWhenUsed="1"/>
+    <w:lsdException w:name="Table Grid 6" w:semiHidden="1" w:unhideWhenUsed="1"/>
+    <w:lsdException w:name="Table Grid 7" w:semiHidden="1" w:unhideWhenUsed="1"/>
+    <w:lsdException w:name="Table Grid 8" w:semiHidden="1" w:unhideWhenUsed="1"/>
+    <w:lsdException w:name="Table List 1" w:semiHidden="1" w:unhideWhenUsed="1"/>
+    <w:lsdException w:name="Table List 2" w:semiHidden="1" w:unhideWhenUsed="1"/>
+    <w:lsdException w:name="Table List 3" w:semiHidden="1" w:unhideWhenUsed="1"/>
+    <w:lsdException w:name="Table List 4" w:semiHidden="1" w:unhideWhenUsed="1"/>
+    <w:lsdException w:name="Table List 5" w:semiHidden="1" w:unhideWhenUsed="1"/>
+    <w:lsdException w:name="Table List 6" w:semiHidden="1" w:unhideWhenUsed="1"/>
+    <w:lsdException w:name="Table List 7" w:semiHidden="1" w:unhideWhenUsed="1"/>
+    <w:lsdException w:name="Table List 8" w:semiHidden="1" w:unhideWhenUsed="1"/>
+    <w:lsdException w:name="Table 3D effects 1" w:semiHidden="1" w:unhideWhenUsed="1"/>
+    <w:lsdException w:name="Table 3D effects 2" w:semiHidden="1" w:unhideWhenUsed="1"/>
+    <w:lsdException w:name="Table 3D effects 3" w:semiHidden="1" w:unhideWhenUsed="1"/>
+    <w:lsdException w:name="Table Contemporary" w:semiHidden="1" w:unhideWhenUsed="1"/>
+    <w:lsdException w:name="Table Elegant" w:semiHidden="1" w:unhideWhenUsed="1"/>
+    <w:lsdException w:name="Table Professional" w:semiHidden="1" w:unhideWhenUsed="1"/>
+    <w:lsdException w:name="Table Subtle 1" w:semiHidden="1" w:unhideWhenUsed="1"/>
+    <w:lsdException w:name="Table Subtle 2" w:semiHidden="1" w:unhideWhenUsed="1"/>
+    <w:lsdException w:name="Table Web 1" w:semiHidden="1" w:unhideWhenUsed="1"/>
+    <w:lsdException w:name="Table Web 2" w:semiHidden="1" w:unhideWhenUsed="1"/>
+    <w:lsdException w:name="Table Web 3" w:semiHidden="1" w:unhideWhenUsed="1"/>
+    <w:lsdException w:name="Balloon Text" w:semiHidden="1" w:unhideWhenUsed="1"/>
+    <w:lsdException w:name="Table Grid" w:uiPriority="59"/>
+    <w:lsdException w:name="Table Theme" w:semiHidden="1" w:unhideWhenUsed="1"/>
+    <w:lsdException w:name="Placeholder Text" w:semiHidden="1"/>
+    <w:lsdException w:name="No Spacing" w:uiPriority="1" w:qFormat="1"/>
+    <w:lsdException w:name="Light Shading" w:uiPriority="60"/>
+    <w:lsdException w:name="Light List" w:uiPriority="61"/>
+    <w:lsdException w:name="Light Grid" w:uiPriority="62"/>
+    <w:lsdException w:name="Medium Shading 1" w:uiPriority="63"/>
+    <w:lsdException w:name="Medium Shading 2" w:uiPriority="64"/>
+    <w:lsdException w:name="Medium List 1" w:uiPriority="65"/>
+    <w:lsdException w:name="Medium List 2" w:uiPriority="66"/>
+    <w:lsdException w:name="Medium Grid 1" w:uiPriority="67"/>
+    <w:lsdException w:name="Medium Grid 2" w:uiPriority="68"/>
+    <w:lsdException w:name="Medium Grid 3" w:uiPriority="69"/>
+    <w:lsdException w:name="Dark List" w:uiPriority="70"/>
+    <w:lsdException w:name="Colorful Shading" w:uiPriority="71"/>
+    <w:lsdException w:name="Colorful List" w:uiPriority="72"/>
+    <w:lsdException w:name="Colorful Grid" w:uiPriority="73"/>
+    <w:lsdException w:name="Light Shading Accent 1" w:uiPriority="60"/>
+    <w:lsdException w:name="Light List Accent 1" w:uiPriority="61"/>
+    <w:lsdException w:name="Light Grid Accent 1" w:uiPriority="62"/>
+    <w:lsdException w:name="Medium Shading 1 Accent 1" w:uiPriority="63"/>
+    <w:lsdException w:name="Medium Shading 2 Accent 1" w:uiPriority="64"/>
+    <w:lsdException w:name="Medium List 1 Accent 1" w:uiPriority="65"/>
+    <w:lsdException w:name="Revision" w:semiHidden="1"/>
+    <w:lsdException w:name="List Paragraph" w:uiPriority="34" w:qFormat="1"/>
+    <w:lsdException w:name="Quote" w:uiPriority="29" w:qFormat="1"/>
+    <w:lsdException w:name="Intense Quote" w:uiPriority="30" w:qFormat="1"/>
+    <w:lsdException w:name="Medium List 2 Accent 1" w:uiPriority="66"/>
+    <w:lsdException w:name="Medium Grid 1 Accent 1" w:uiPriority="67"/>
+    <w:lsdException w:name="Medium Grid 2 Accent 1" w:uiPriority="68"/>
+    <w:lsdException w:name="Medium Grid 3 Accent 1" w:uiPriority="69"/>
+    <w:lsdException w:name="Dark List Accent 1" w:uiPriority="70"/>
+    <w:lsdException w:name="Colorful Shading Accent 1" w:uiPriority="71"/>
+    <w:lsdException w:name="Colorful List Accent 1" w:uiPriority="72"/>
+    <w:lsdException w:name="Colorful Grid Accent 1" w:uiPriority="73"/>
+    <w:lsdException w:name="Light Shading Accent 2" w:uiPriority="60"/>
+    <w:lsdException w:name="Light List Accent 2" w:uiPriority="61"/>
+    <w:lsdException w:name="Light Grid Accent 2" w:uiPriority="62"/>
+    <w:lsdException w:name="Medium Shading 1 Accent 2" w:uiPriority="63"/>
+    <w:lsdException w:name="Medium Shading 2 Accent 2" w:uiPriority="64"/>
+    <w:lsdException w:name="Medium List 1 Accent 2" w:uiPriority="65"/>
+    <w:lsdException w:name="Medium List 2 Accent 2" w:uiPriority="66"/>
+    <w:lsdException w:name="Medium Grid 1 Accent 2" w:uiPriority="67"/>
+    <w:lsdException w:name="Medium Grid 2 Accent 2" w:uiPriority="68"/>
+    <w:lsdException w:name="Medium Grid 3 Accent 2" w:uiPriority="69"/>
+    <w:lsdException w:name="Dark List Accent 2" w:uiPriority="70"/>
+    <w:lsdException w:name="Colorful Shading Accent 2" w:uiPriority="71"/>
+    <w:lsdException w:name="Colorful List Accent 2" w:uiPriority="72"/>
+    <w:lsdException w:name="Colorful Grid Accent 2" w:uiPriority="73"/>
+    <w:lsdException w:name="Light Shading Accent 3" w:uiPriority="60"/>
+    <w:lsdException w:name="Light List Accent 3" w:uiPriority="61"/>
+    <w:lsdException w:name="Light Grid Accent 3" w:uiPriority="62"/>
+    <w:lsdException w:name="Medium Shading 1 Accent 3" w:uiPriority="63"/>
+    <w:lsdException w:name="Medium Shading 2 Accent 3" w:uiPriority="64"/>
+    <w:lsdException w:name="Medium List 1 Accent 3" w:uiPriority="65"/>
+    <w:lsdException w:name="Medium List 2 Accent 3" w:uiPriority="66"/>
+    <w:lsdException w:name="Medium Grid 1 Accent 3" w:uiPriority="67"/>
+    <w:lsdException w:name="Medium Grid 2 Accent 3" w:uiPriority="68"/>
+    <w:lsdException w:name="Medium Grid 3 Accent 3" w:uiPriority="69"/>
+    <w:lsdException w:name="Dark List Accent 3" w:uiPriority="70"/>
+    <w:lsdException w:name="Colorful Shading Accent 3" w:uiPriority="71"/>
+    <w:lsdException w:name="Colorful List Accent 3" w:uiPriority="72"/>
+    <w:lsdException w:name="Colorful Grid Accent 3" w:uiPriority="73"/>
+    <w:lsdException w:name="Light Shading Accent 4" w:uiPriority="60"/>
+    <w:lsdException w:name="Light List Accent 4" w:uiPriority="61"/>
+    <w:lsdException w:name="Light Grid Accent 4" w:uiPriority="62"/>
+    <w:lsdException w:name="Medium Shading 1 Accent 4" w:uiPriority="63"/>
+    <w:lsdException w:name="Medium Shading 2 Accent 4" w:uiPriority="64"/>
+    <w:lsdException w:name="Medium List 1 Accent 4" w:uiPriority="65"/>
+    <w:lsdException w:name="Medium List 2 Accent 4" w:uiPriority="66"/>
+    <w:lsdException w:name="Medium Grid 1 Accent 4" w:uiPriority="67"/>
+    <w:lsdException w:name="Medium Grid 2 Accent 4" w:uiPriority="68"/>
+    <w:lsdException w:name="Medium Grid 3 Accent 4" w:uiPriority="69"/>
+    <w:lsdException w:name="Dark List Accent 4" w:uiPriority="70"/>
+    <w:lsdException w:name="Colorful Shading Accent 4" w:uiPriority="71"/>
+    <w:lsdException w:name="Colorful List Accent 4" w:uiPriority="72"/>
+    <w:lsdException w:name="Colorful Grid Accent 4" w:uiPriority="73"/>
+    <w:lsdException w:name="Light Shading Accent 5" w:uiPriority="60"/>
+    <w:lsdException w:name="Light List Accent 5" w:uiPriority="61"/>
+    <w:lsdException w:name="Light Grid Accent 5" w:uiPriority="62"/>
+    <w:lsdException w:name="Medium Shading 1 Accent 5" w:uiPriority="63"/>
+    <w:lsdException w:name="Medium Shading 2 Accent 5" w:uiPriority="64"/>
+    <w:lsdException w:name="Medium List 1 Accent 5" w:uiPriority="65"/>
+    <w:lsdException w:name="Medium List 2 Accent 5" w:uiPriority="66"/>
+    <w:lsdException w:name="Medium Grid 1 Accent 5" w:uiPriority="67"/>
+    <w:lsdException w:name="Medium Grid 2 Accent 5" w:uiPriority="68"/>
+    <w:lsdException w:name="Medium Grid 3 Accent 5" w:uiPriority="69"/>
+    <w:lsdException w:name="Dark List Accent 5" w:uiPriority="70"/>
+    <w:lsdException w:name="Colorful Shading Accent 5" w:uiPriority="71"/>
+    <w:lsdException w:name="Colorful List Accent 5" w:uiPriority="72"/>
+    <w:lsdException w:name="Colorful Grid Accent 5" w:uiPriority="73"/>
+    <w:lsdException w:name="Light Shading Accent 6" w:uiPriority="60"/>
+    <w:lsdException w:name="Light List Accent 6" w:uiPriority="61"/>
+    <w:lsdException w:name="Light Grid Accent 6" w:uiPriority="62"/>
+    <w:lsdException w:name="Medium Shading 1 Accent 6" w:uiPriority="63"/>
+    <w:lsdException w:name="Medium Shading 2 Accent 6" w:uiPriority="64"/>
+    <w:lsdException w:name="Medium List 1 Accent 6" w:uiPriority="65"/>
+    <w:lsdException w:name="Medium List 2 Accent 6" w:uiPriority="66"/>
+    <w:lsdException w:name="Medium Grid 1 Accent 6" w:uiPriority="67"/>
+    <w:lsdException w:name="Medium Grid 2 Accent 6" w:uiPriority="68"/>
+    <w:lsdException w:name="Medium Grid 3 Accent 6" w:uiPriority="69"/>
+    <w:lsdException w:name="Dark List Accent 6" w:uiPriority="70"/>
+    <w:lsdException w:name="Colorful Shading Accent 6" w:uiPriority="71"/>
+    <w:lsdException w:name="Colorful List Accent 6" w:uiPriority="72"/>
+    <w:lsdException w:name="Colorful Grid Accent 6" w:uiPriority="73"/>
+    <w:lsdException w:name="Subtle Emphasis" w:uiPriority="19" w:qFormat="1"/>
+    <w:lsdException w:name="Intense Emphasis" w:uiPriority="21" w:qFormat="1"/>
+    <w:lsdException w:name="Subtle Reference" w:uiPriority="31" w:qFormat="1"/>
+    <w:lsdException w:name="Intense Reference" w:uiPriority="32" w:qFormat="1"/>
+    <w:lsdException w:name="Book Title" w:uiPriority="33" w:qFormat="1"/>
+    <w:lsdException w:name="Bibliography" w:semiHidden="1" w:uiPriority="37" w:unhideWhenUsed="1"/>
+    <w:lsdException w:name="TOC Heading" w:semiHidden="1" w:uiPriority="39" w:unhideWhenUsed="1" w:qFormat="1"/>
+    <w:lsdException w:name="Plain Table 1" w:uiPriority="41"/>
+    <w:lsdException w:name="Plain Table 2" w:uiPriority="42"/>
+    <w:lsdException w:name="Plain Table 3" w:uiPriority="43"/>
+    <w:lsdException w:name="Plain Table 4" w:uiPriority="44"/>
+    <w:lsdException w:name="Plain Table 5" w:uiPriority="45"/>
+    <w:lsdException w:name="Grid Table Light" w:uiPriority="40"/>
+    <w:lsdException w:name="Grid Table 1 Light" w:uiPriority="46"/>
+    <w:lsdException w:name="Grid Table 2" w:uiPriority="47"/>
+    <w:lsdException w:name="Grid Table 3" w:uiPriority="48"/>
+    <w:lsdException w:name="Grid Table 4" w:uiPriority="49"/>
+    <w:lsdException w:name="Grid Table 5 Dark" w:uiPriority="50"/>
+    <w:lsdException w:name="Grid Table 6 Colorful" w:uiPriority="51"/>
+    <w:lsdException w:name="Grid Table 7 Colorful" w:uiPriority="52"/>
+    <w:lsdException w:name="Grid Table 1 Light Accent 1" w:uiPriority="46"/>
+    <w:lsdException w:name="Grid Table 2 Accent 1" w:uiPriority="47"/>
+    <w:lsdException w:name="Grid Table 3 Accent 1" w:uiPriority="48"/>
+    <w:lsdException w:name="Grid Table 4 Accent 1" w:uiPriority="49"/>
+    <w:lsdException w:name="Grid Table 5 Dark Accent 1" w:uiPriority="50"/>
+    <w:lsdException w:name="Grid Table 6 Colorful Accent 1" w:uiPriority="51"/>
+    <w:lsdException w:name="Grid Table 7 Colorful Accent 1" w:uiPriority="52"/>
+    <w:lsdException w:name="Grid Table 1 Light Accent 2" w:uiPriority="46"/>
+    <w:lsdException w:name="Grid Table 2 Accent 2" w:uiPriority="47"/>
+    <w:lsdException w:name="Grid Table 3 Accent 2" w:uiPriority="48"/>
+    <w:lsdException w:name="Grid Table 4 Accent 2" w:uiPriority="49"/>
+    <w:lsdException w:name="Grid Table 5 Dark Accent 2" w:uiPriority="50"/>
+    <w:lsdException w:name="Grid Table 6 Colorful Accent 2" w:uiPriority="51"/>
+    <w:lsdException w:name="Grid Table 7 Colorful Accent 2" w:uiPriority="52"/>
+    <w:lsdException w:name="Grid Table 1 Light Accent 3" w:uiPriority="46"/>
+    <w:lsdException w:name="Grid Table 2 Accent 3" w:uiPriority="47"/>
+    <w:lsdException w:name="Grid Table 3 Accent 3" w:uiPriority="48"/>
+    <w:lsdException w:name="Grid Table 4 Accent 3" w:uiPriority="49"/>
+    <w:lsdException w:name="Grid Table 5 Dark Accent 3" w:uiPriority="50"/>
+    <w:lsdException w:name="Grid Table 6 Colorful Accent 3" w:uiPriority="51"/>
+    <w:lsdException w:name="Grid Table 7 Colorful Accent 3" w:uiPriority="52"/>
+    <w:lsdException w:name="Grid Table 1 Light Accent 4" w:uiPriority="46"/>
+    <w:lsdException w:name="Grid Table 2 Accent 4" w:uiPriority="47"/>
+    <w:lsdException w:name="Grid Table 3 Accent 4" w:uiPriority="48"/>
+    <w:lsdException w:name="Grid Table 4 Accent 4" w:uiPriority="49"/>
+    <w:lsdException w:name="Grid Table 5 Dark Accent 4" w:uiPriority="50"/>
+    <w:lsdException w:name="Grid Table 6 Colorful Accent 4" w:uiPriority="51"/>
+    <w:lsdException w:name="Grid Table 7 Colorful Accent 4" w:uiPriority="52"/>
+    <w:lsdException w:name="Grid Table 1 Light Accent 5" w:uiPriority="46"/>
+    <w:lsdException w:name="Grid Table 2 Accent 5" w:uiPriority="47"/>
+    <w:lsdException w:name="Grid Table 3 Accent 5" w:uiPriority="48"/>
+    <w:lsdException w:name="Grid Table 4 Accent 5" w:uiPriority="49"/>
+    <w:lsdException w:name="Grid Table 5 Dark Accent 5" w:uiPriority="50"/>
+    <w:lsdException w:name="Grid Table 6 Colorful Accent 5" w:uiPriority="51"/>
+    <w:lsdException w:name="Grid Table 7 Colorful Accent 5" w:uiPriority="52"/>
+    <w:lsdException w:name="Grid Table 1 Light Accent 6" w:uiPriority="46"/>
+    <w:lsdException w:name="Grid Table 2 Accent 6" w:uiPriority="47"/>
+    <w:lsdException w:name="Grid Table 3 Accent 6" w:uiPriority="48"/>
+    <w:lsdException w:name="Grid Table 4 Accent 6" w:uiPriority="49"/>
+    <w:lsdException w:name="Grid Table 5 Dark Accent 6" w:uiPriority="50"/>
+    <w:lsdException w:name="Grid Table 6 Colorful Accent 6" w:uiPriority="51"/>
+    <w:lsdException w:name="Grid Table 7 Colorful Accent 6" w:uiPriority="52"/>
+    <w:lsdException w:name="List Table 1 Light" w:uiPriority="46"/>
+    <w:lsdException w:name="List Table 2" w:uiPriority="47"/>
+    <w:lsdException w:name="List Table 3" w:uiPriority="48"/>
+    <w:lsdException w:name="List Table 4" w:uiPriority="49"/>
+    <w:lsdException w:name="List Table 5 Dark" w:uiPriority="50"/>
+    <w:lsdException w:name="List Table 6 Colorful" w:uiPriority="51"/>
+    <w:lsdException w:name="List Table 7 Colorful" w:uiPriority="52"/>
+    <w:lsdException w:name="List Table 1 Light Accent 1" w:uiPriority="46"/>
+    <w:lsdException w:name="List Table 2 Accent 1" w:uiPriority="47"/>
+    <w:lsdException w:name="List Table 3 Accent 1" w:uiPriority="48"/>
+    <w:lsdException w:name="List Table 4 Accent 1" w:uiPriority="49"/>
+    <w:lsdException w:name="List Table 5 Dark Accent 1" w:uiPriority="50"/>
+    <w:lsdException w:name="List Table 6 Colorful Accent 1" w:uiPriority="51"/>
+    <w:lsdException w:name="List Table 7 Colorful Accent 1" w:uiPriority="52"/>
+    <w:lsdException w:name="List Table 1 Light Accent 2" w:uiPriority="46"/>
+    <w:lsdException w:name="List Table 2 Accent 2" w:uiPriority="47"/>
+    <w:lsdException w:name="List Table 3 Accent 2" w:uiPriority="48"/>
+    <w:lsdException w:name="List Table 4 Accent 2" w:uiPriority="49"/>
+    <w:lsdException w:name="List Table 5 Dark Accent 2" w:uiPriority="50"/>
+    <w:lsdException w:name="List Table 6 Colorful Accent 2" w:uiPriority="51"/>
+    <w:lsdException w:name="List Table 7 Colorful Accent 2" w:uiPriority="52"/>
+    <w:lsdException w:name="List Table 1 Light Accent 3" w:uiPriority="46"/>
+    <w:lsdException w:name="List Table 2 Accent 3" w:uiPriority="47"/>
+    <w:lsdException w:name="List Table 3 Accent 3" w:uiPriority="48"/>
+    <w:lsdException w:name="List Table 4 Accent 3" w:uiPriority="49"/>
+    <w:lsdException w:name="List Table 5 Dark Accent 3" w:uiPriority="50"/>
+    <w:lsdException w:name="List Table 6 Colorful Accent 3" w:uiPriority="51"/>
+    <w:lsdException w:name="List Table 7 Colorful Accent 3" w:uiPriority="52"/>
+    <w:lsdException w:name="List Table 1 Light Accent 4" w:uiPriority="46"/>
+    <w:lsdException w:name="List Table 2 Accent 4" w:uiPriority="47"/>
+    <w:lsdException w:name="List Table 3 Accent 4" w:uiPriority="48"/>
+    <w:lsdException w:name="List Table 4 Accent 4" w:uiPriority="49"/>
+    <w:lsdException w:name="List Table 5 Dark Accent 4" w:uiPriority="50"/>
+    <w:lsdException w:name="List Table 6 Colorful Accent 4" w:uiPriority="51"/>
+    <w:lsdException w:name="List Table 7 Colorful Accent 4" w:uiPriority="52"/>
+    <w:lsdException w:name="List Table 1 Light Accent 5" w:uiPriority="46"/>
+    <w:lsdException w:name="List Table 2 Accent 5" w:uiPriority="47"/>
+    <w:lsdException w:name="List Table 3 Accent 5" w:uiPriority="48"/>
+    <w:lsdException w:name="List Table 4 Accent 5" w:uiPriority="49"/>
+    <w:lsdException w:name="List Table 5 Dark Accent 5" w:uiPriority="50"/>
+    <w:lsdException w:name="List Table 6 Colorful Accent 5" w:uiPriority="51"/>
+    <w:lsdException w:name="List Table 7 Colorful Accent 5" w:uiPriority="52"/>
+    <w:lsdException w:name="List Table 1 Light Accent 6" w:uiPriority="46"/>
+    <w:lsdException w:name="List Table 2 Accent 6" w:uiPriority="47"/>
+    <w:lsdException w:name="List Table 3 Accent 6" w:uiPriority="48"/>
+    <w:lsdException w:name="List Table 4 Accent 6" w:uiPriority="49"/>
+    <w:lsdException w:name="List Table 5 Dark Accent 6" w:uiPriority="50"/>
+    <w:lsdException w:name="List Table 6 Colorful Accent 6" w:uiPriority="51"/>
+    <w:lsdException w:name="List Table 7 Colorful Accent 6" w:uiPriority="52"/>
   </w:latentStyles>
   <w:style w:type="paragraph" w:default="1" w:styleId="Normal">
     <w:name w:val="Normal"/>
@@ -20728,7 +20760,6 @@
     <w:uiPriority w:val="99"/>
     <w:semiHidden/>
     <w:unhideWhenUsed/>
-    <w:qFormat/>
     <w:tblPr>
       <w:tblInd w:w="0" w:type="dxa"/>
       <w:tblCellMar>
